--- a/_original_documents/SupportToolApiSpecification.docx
+++ b/_original_documents/SupportToolApiSpecification.docx
@@ -1,6 +1,6 @@
 
 <file path=word/document.xml><?xml version="1.0" encoding="utf-8"?>
-<w:document xmlns:wpc="http://schemas.microsoft.com/office/word/2010/wordprocessingCanvas" xmlns:mc="http://schemas.openxmlformats.org/markup-compatibility/2006" xmlns:o="urn:schemas-microsoft-com:office:office" xmlns:r="http://schemas.openxmlformats.org/officeDocument/2006/relationships" xmlns:m="http://schemas.openxmlformats.org/officeDocument/2006/math" xmlns:v="urn:schemas-microsoft-com:vml" xmlns:wp14="http://schemas.microsoft.com/office/word/2010/wordprocessingDrawing" xmlns:wp="http://schemas.openxmlformats.org/drawingml/2006/wordprocessingDrawing" xmlns:w10="urn:schemas-microsoft-com:office:word" xmlns:w="http://schemas.openxmlformats.org/wordprocessingml/2006/main" xmlns:w14="http://schemas.microsoft.com/office/word/2010/wordml" xmlns:w15="http://schemas.microsoft.com/office/word/2012/wordml" xmlns:wpg="http://schemas.microsoft.com/office/word/2010/wordprocessingGroup" xmlns:wpi="http://schemas.microsoft.com/office/word/2010/wordprocessingInk" xmlns:wne="http://schemas.microsoft.com/office/word/2006/wordml" xmlns:wps="http://schemas.microsoft.com/office/word/2010/wordprocessingShape" mc:Ignorable="w14 w15 wp14">
+<w:document xmlns:wpc="http://schemas.microsoft.com/office/word/2010/wordprocessingCanvas" xmlns:cx="http://schemas.microsoft.com/office/drawing/2014/chartex" xmlns:cx1="http://schemas.microsoft.com/office/drawing/2015/9/8/chartex" xmlns:cx2="http://schemas.microsoft.com/office/drawing/2015/10/21/chartex" xmlns:cx3="http://schemas.microsoft.com/office/drawing/2016/5/9/chartex" xmlns:cx4="http://schemas.microsoft.com/office/drawing/2016/5/10/chartex" xmlns:cx5="http://schemas.microsoft.com/office/drawing/2016/5/11/chartex" xmlns:cx6="http://schemas.microsoft.com/office/drawing/2016/5/12/chartex" xmlns:cx7="http://schemas.microsoft.com/office/drawing/2016/5/13/chartex" xmlns:cx8="http://schemas.microsoft.com/office/drawing/2016/5/14/chartex" xmlns:mc="http://schemas.openxmlformats.org/markup-compatibility/2006" xmlns:aink="http://schemas.microsoft.com/office/drawing/2016/ink" xmlns:am3d="http://schemas.microsoft.com/office/drawing/2017/model3d" xmlns:o="urn:schemas-microsoft-com:office:office" xmlns:r="http://schemas.openxmlformats.org/officeDocument/2006/relationships" xmlns:m="http://schemas.openxmlformats.org/officeDocument/2006/math" xmlns:v="urn:schemas-microsoft-com:vml" xmlns:wp14="http://schemas.microsoft.com/office/word/2010/wordprocessingDrawing" xmlns:wp="http://schemas.openxmlformats.org/drawingml/2006/wordprocessingDrawing" xmlns:w10="urn:schemas-microsoft-com:office:word" xmlns:w="http://schemas.openxmlformats.org/wordprocessingml/2006/main" xmlns:w14="http://schemas.microsoft.com/office/word/2010/wordml" xmlns:w15="http://schemas.microsoft.com/office/word/2012/wordml" xmlns:w16cid="http://schemas.microsoft.com/office/word/2016/wordml/cid" xmlns:w16se="http://schemas.microsoft.com/office/word/2015/wordml/symex" xmlns:wpg="http://schemas.microsoft.com/office/word/2010/wordprocessingGroup" xmlns:wpi="http://schemas.microsoft.com/office/word/2010/wordprocessingInk" xmlns:wne="http://schemas.microsoft.com/office/word/2006/wordml" xmlns:wps="http://schemas.microsoft.com/office/word/2010/wordprocessingShape" mc:Ignorable="w14 w15 w16se w16cid wp14">
   <w:body>
     <w:p>
       <w:pPr>
@@ -14,7 +14,6 @@
           <w:szCs w:val="28"/>
         </w:rPr>
       </w:pPr>
-      <w:bookmarkStart w:id="0" w:name="_GoBack"/>
       <w:r>
         <w:rPr>
           <w:rFonts w:eastAsiaTheme="majorEastAsia"/>
@@ -786,8 +785,8 @@
           <w:szCs w:val="28"/>
         </w:rPr>
       </w:pPr>
-      <w:bookmarkStart w:id="1" w:name="_Toc255745331"/>
-      <w:bookmarkStart w:id="2" w:name="_Toc256766678"/>
+      <w:bookmarkStart w:id="0" w:name="_Toc255745331"/>
+      <w:bookmarkStart w:id="1" w:name="_Toc256766678"/>
       <w:r>
         <w:br w:type="page"/>
       </w:r>
@@ -797,14 +796,14 @@
         <w:pStyle w:val="Heading1"/>
         <w:ind w:left="0"/>
       </w:pPr>
-      <w:bookmarkStart w:id="3" w:name="_Toc523308181"/>
+      <w:bookmarkStart w:id="2" w:name="_Toc523308181"/>
       <w:r>
         <w:lastRenderedPageBreak/>
         <w:t>Purpose</w:t>
       </w:r>
+      <w:bookmarkEnd w:id="0"/>
       <w:bookmarkEnd w:id="1"/>
       <w:bookmarkEnd w:id="2"/>
-      <w:bookmarkEnd w:id="3"/>
     </w:p>
     <w:p>
       <w:r>
@@ -871,7 +870,7 @@
       <w:pPr>
         <w:pStyle w:val="Heading1"/>
       </w:pPr>
-      <w:bookmarkStart w:id="4" w:name="_Toc523308182"/>
+      <w:bookmarkStart w:id="3" w:name="_Toc523308182"/>
       <w:r>
         <w:lastRenderedPageBreak/>
         <w:t>Job Status</w:t>
@@ -882,7 +881,7 @@
       <w:r>
         <w:t>Dictionary</w:t>
       </w:r>
-      <w:bookmarkEnd w:id="4"/>
+      <w:bookmarkEnd w:id="3"/>
     </w:p>
     <w:p>
       <w:r>
@@ -1270,7 +1269,6 @@
                 <w:szCs w:val="16"/>
               </w:rPr>
             </w:pPr>
-            <w:proofErr w:type="spellStart"/>
             <w:r>
               <w:rPr>
                 <w:rFonts w:ascii="Arial" w:hAnsi="Arial" w:cs="Arial"/>
@@ -1279,7 +1277,6 @@
               </w:rPr>
               <w:t>createdAt</w:t>
             </w:r>
-            <w:proofErr w:type="spellEnd"/>
           </w:p>
         </w:tc>
         <w:tc>
@@ -1970,18 +1967,8 @@
                 <w:sz w:val="16"/>
                 <w:szCs w:val="16"/>
               </w:rPr>
-              <w:t xml:space="preserve">steps --&gt; </w:t>
-            </w:r>
-            <w:proofErr w:type="spellStart"/>
-            <w:r>
-              <w:rPr>
-                <w:rFonts w:ascii="Arial" w:hAnsi="Arial" w:cs="Arial"/>
-                <w:sz w:val="16"/>
-                <w:szCs w:val="16"/>
-              </w:rPr>
-              <w:t>createdAt</w:t>
-            </w:r>
-            <w:proofErr w:type="spellEnd"/>
+              <w:t>steps --&gt; createdAt</w:t>
+            </w:r>
           </w:p>
         </w:tc>
         <w:tc>
@@ -2077,7 +2064,6 @@
               <w:lastRenderedPageBreak/>
               <w:t xml:space="preserve">steps --&gt; </w:t>
             </w:r>
-            <w:proofErr w:type="spellStart"/>
             <w:r>
               <w:rPr>
                 <w:rFonts w:ascii="Arial" w:hAnsi="Arial" w:cs="Arial"/>
@@ -2086,7 +2072,6 @@
               </w:rPr>
               <w:t>jobStepTarget</w:t>
             </w:r>
-            <w:proofErr w:type="spellEnd"/>
           </w:p>
         </w:tc>
         <w:tc>
@@ -2165,7 +2150,6 @@
                 <w:szCs w:val="16"/>
               </w:rPr>
             </w:pPr>
-            <w:proofErr w:type="spellStart"/>
             <w:r>
               <w:rPr>
                 <w:rFonts w:ascii="Arial" w:hAnsi="Arial" w:cs="Arial"/>
@@ -2174,7 +2158,6 @@
               </w:rPr>
               <w:t>userName</w:t>
             </w:r>
-            <w:proofErr w:type="spellEnd"/>
           </w:p>
         </w:tc>
         <w:tc>
@@ -2245,7 +2228,6 @@
                 <w:szCs w:val="16"/>
               </w:rPr>
             </w:pPr>
-            <w:proofErr w:type="spellStart"/>
             <w:r>
               <w:rPr>
                 <w:rFonts w:ascii="Arial" w:hAnsi="Arial" w:cs="Arial"/>
@@ -2254,7 +2236,6 @@
               </w:rPr>
               <w:t>examId</w:t>
             </w:r>
-            <w:proofErr w:type="spellEnd"/>
           </w:p>
         </w:tc>
         <w:tc>
@@ -2325,7 +2306,6 @@
                 <w:szCs w:val="16"/>
               </w:rPr>
             </w:pPr>
-            <w:proofErr w:type="spellStart"/>
             <w:r>
               <w:rPr>
                 <w:rFonts w:ascii="Arial" w:hAnsi="Arial" w:cs="Arial"/>
@@ -2334,7 +2314,6 @@
               </w:rPr>
               <w:t>assessmentId</w:t>
             </w:r>
-            <w:proofErr w:type="spellEnd"/>
           </w:p>
         </w:tc>
         <w:tc>
@@ -2405,7 +2384,6 @@
                 <w:szCs w:val="16"/>
               </w:rPr>
             </w:pPr>
-            <w:proofErr w:type="spellStart"/>
             <w:r>
               <w:rPr>
                 <w:rFonts w:ascii="Arial" w:hAnsi="Arial" w:cs="Arial"/>
@@ -2414,7 +2392,6 @@
               </w:rPr>
               <w:t>studentName</w:t>
             </w:r>
-            <w:proofErr w:type="spellEnd"/>
           </w:p>
         </w:tc>
         <w:tc>
@@ -2656,12 +2633,12 @@
       <w:pPr>
         <w:pStyle w:val="Heading1"/>
       </w:pPr>
-      <w:bookmarkStart w:id="5" w:name="_Toc523308183"/>
+      <w:bookmarkStart w:id="4" w:name="_Toc523308183"/>
       <w:r>
         <w:lastRenderedPageBreak/>
         <w:t>Job Status Sample</w:t>
       </w:r>
-      <w:bookmarkEnd w:id="5"/>
+      <w:bookmarkEnd w:id="4"/>
     </w:p>
     <w:p>
       <w:r>
@@ -2761,27 +2738,7 @@
           <w:sz w:val="16"/>
           <w:szCs w:val="16"/>
         </w:rPr>
-        <w:t xml:space="preserve">    "name": "</w:t>
-      </w:r>
-      <w:proofErr w:type="spellStart"/>
-      <w:r>
-        <w:rPr>
-          <w:rFonts w:ascii="Consolas" w:eastAsiaTheme="minorHAnsi" w:hAnsi="Consolas" w:cs="Lucida Sans Typewriter"/>
-          <w:color w:val="268BD2"/>
-          <w:sz w:val="16"/>
-          <w:szCs w:val="16"/>
-        </w:rPr>
-        <w:t>myfile</w:t>
-      </w:r>
-      <w:proofErr w:type="spellEnd"/>
-      <w:r>
-        <w:rPr>
-          <w:rFonts w:ascii="Consolas" w:eastAsiaTheme="minorHAnsi" w:hAnsi="Consolas" w:cs="Lucida Sans Typewriter"/>
-          <w:color w:val="268BD2"/>
-          <w:sz w:val="16"/>
-          <w:szCs w:val="16"/>
-        </w:rPr>
-        <w:t>",</w:t>
+        <w:t xml:space="preserve">    "name": "myfile",</w:t>
       </w:r>
     </w:p>
     <w:p>
@@ -2811,27 +2768,7 @@
           <w:sz w:val="16"/>
           <w:szCs w:val="16"/>
         </w:rPr>
-        <w:t xml:space="preserve">    "</w:t>
-      </w:r>
-      <w:proofErr w:type="spellStart"/>
-      <w:r>
-        <w:rPr>
-          <w:rFonts w:ascii="Consolas" w:eastAsiaTheme="minorHAnsi" w:hAnsi="Consolas" w:cs="Lucida Sans Typewriter"/>
-          <w:color w:val="268BD2"/>
-          <w:sz w:val="16"/>
-          <w:szCs w:val="16"/>
-        </w:rPr>
-        <w:t>createdAt</w:t>
-      </w:r>
-      <w:proofErr w:type="spellEnd"/>
-      <w:r>
-        <w:rPr>
-          <w:rFonts w:ascii="Consolas" w:eastAsiaTheme="minorHAnsi" w:hAnsi="Consolas" w:cs="Lucida Sans Typewriter"/>
-          <w:color w:val="268BD2"/>
-          <w:sz w:val="16"/>
-          <w:szCs w:val="16"/>
-        </w:rPr>
-        <w:t>": "2018-08-22T02:27:34.34",</w:t>
+        <w:t xml:space="preserve">    "createdAt": "2018-08-22T02:27:34.34",</w:t>
       </w:r>
     </w:p>
     <w:p>
@@ -3071,27 +3008,7 @@
           <w:sz w:val="16"/>
           <w:szCs w:val="16"/>
         </w:rPr>
-        <w:t xml:space="preserve">            "</w:t>
-      </w:r>
-      <w:proofErr w:type="spellStart"/>
-      <w:r>
-        <w:rPr>
-          <w:rFonts w:ascii="Consolas" w:eastAsiaTheme="minorHAnsi" w:hAnsi="Consolas" w:cs="Lucida Sans Typewriter"/>
-          <w:color w:val="268BD2"/>
-          <w:sz w:val="16"/>
-          <w:szCs w:val="16"/>
-        </w:rPr>
-        <w:t>createdAt</w:t>
-      </w:r>
-      <w:proofErr w:type="spellEnd"/>
-      <w:r>
-        <w:rPr>
-          <w:rFonts w:ascii="Consolas" w:eastAsiaTheme="minorHAnsi" w:hAnsi="Consolas" w:cs="Lucida Sans Typewriter"/>
-          <w:color w:val="268BD2"/>
-          <w:sz w:val="16"/>
-          <w:szCs w:val="16"/>
-        </w:rPr>
-        <w:t>": "2018-08-22T02:27:34.34",</w:t>
+        <w:t xml:space="preserve">            "createdAt": "2018-08-22T02:27:34.34",</w:t>
       </w:r>
     </w:p>
     <w:p>
@@ -3121,27 +3038,7 @@
           <w:sz w:val="16"/>
           <w:szCs w:val="16"/>
         </w:rPr>
-        <w:t xml:space="preserve">            "</w:t>
-      </w:r>
-      <w:proofErr w:type="spellStart"/>
-      <w:r>
-        <w:rPr>
-          <w:rFonts w:ascii="Consolas" w:eastAsiaTheme="minorHAnsi" w:hAnsi="Consolas" w:cs="Lucida Sans Typewriter"/>
-          <w:color w:val="268BD2"/>
-          <w:sz w:val="16"/>
-          <w:szCs w:val="16"/>
-        </w:rPr>
-        <w:t>jobStepTarget</w:t>
-      </w:r>
-      <w:proofErr w:type="spellEnd"/>
-      <w:r>
-        <w:rPr>
-          <w:rFonts w:ascii="Consolas" w:eastAsiaTheme="minorHAnsi" w:hAnsi="Consolas" w:cs="Lucida Sans Typewriter"/>
-          <w:color w:val="268BD2"/>
-          <w:sz w:val="16"/>
-          <w:szCs w:val="16"/>
-        </w:rPr>
-        <w:t>": "Internal"</w:t>
+        <w:t xml:space="preserve">            "jobStepTarget": "Internal"</w:t>
       </w:r>
     </w:p>
     <w:p>
@@ -3351,27 +3248,7 @@
           <w:sz w:val="16"/>
           <w:szCs w:val="16"/>
         </w:rPr>
-        <w:t xml:space="preserve">            "</w:t>
-      </w:r>
-      <w:proofErr w:type="spellStart"/>
-      <w:r>
-        <w:rPr>
-          <w:rFonts w:ascii="Consolas" w:eastAsiaTheme="minorHAnsi" w:hAnsi="Consolas" w:cs="Lucida Sans Typewriter"/>
-          <w:color w:val="268BD2"/>
-          <w:sz w:val="16"/>
-          <w:szCs w:val="16"/>
-        </w:rPr>
-        <w:t>createdAt</w:t>
-      </w:r>
-      <w:proofErr w:type="spellEnd"/>
-      <w:r>
-        <w:rPr>
-          <w:rFonts w:ascii="Consolas" w:eastAsiaTheme="minorHAnsi" w:hAnsi="Consolas" w:cs="Lucida Sans Typewriter"/>
-          <w:color w:val="268BD2"/>
-          <w:sz w:val="16"/>
-          <w:szCs w:val="16"/>
-        </w:rPr>
-        <w:t>": "2018-08-22T02:27:34.34",</w:t>
+        <w:t xml:space="preserve">            "createdAt": "2018-08-22T02:27:34.34",</w:t>
       </w:r>
     </w:p>
     <w:p>
@@ -3401,27 +3278,7 @@
           <w:sz w:val="16"/>
           <w:szCs w:val="16"/>
         </w:rPr>
-        <w:t xml:space="preserve">            "</w:t>
-      </w:r>
-      <w:proofErr w:type="spellStart"/>
-      <w:r>
-        <w:rPr>
-          <w:rFonts w:ascii="Consolas" w:eastAsiaTheme="minorHAnsi" w:hAnsi="Consolas" w:cs="Lucida Sans Typewriter"/>
-          <w:color w:val="268BD2"/>
-          <w:sz w:val="16"/>
-          <w:szCs w:val="16"/>
-        </w:rPr>
-        <w:t>jobStepTarget</w:t>
-      </w:r>
-      <w:proofErr w:type="spellEnd"/>
-      <w:r>
-        <w:rPr>
-          <w:rFonts w:ascii="Consolas" w:eastAsiaTheme="minorHAnsi" w:hAnsi="Consolas" w:cs="Lucida Sans Typewriter"/>
-          <w:color w:val="268BD2"/>
-          <w:sz w:val="16"/>
-          <w:szCs w:val="16"/>
-        </w:rPr>
-        <w:t>": "TDS"</w:t>
+        <w:t xml:space="preserve">            "jobStepTarget": "TDS"</w:t>
       </w:r>
     </w:p>
     <w:p>
@@ -3511,27 +3368,7 @@
           <w:sz w:val="16"/>
           <w:szCs w:val="16"/>
         </w:rPr>
-        <w:t xml:space="preserve">    "</w:t>
-      </w:r>
-      <w:proofErr w:type="spellStart"/>
-      <w:r>
-        <w:rPr>
-          <w:rFonts w:ascii="Consolas" w:eastAsiaTheme="minorHAnsi" w:hAnsi="Consolas" w:cs="Lucida Sans Typewriter"/>
-          <w:color w:val="268BD2"/>
-          <w:sz w:val="16"/>
-          <w:szCs w:val="16"/>
-        </w:rPr>
-        <w:t>userName</w:t>
-      </w:r>
-      <w:proofErr w:type="spellEnd"/>
-      <w:r>
-        <w:rPr>
-          <w:rFonts w:ascii="Consolas" w:eastAsiaTheme="minorHAnsi" w:hAnsi="Consolas" w:cs="Lucida Sans Typewriter"/>
-          <w:color w:val="268BD2"/>
-          <w:sz w:val="16"/>
-          <w:szCs w:val="16"/>
-        </w:rPr>
-        <w:t>": "ca.admin@example.com",</w:t>
+        <w:t xml:space="preserve">    "userName": "ca.admin@example.com",</w:t>
       </w:r>
     </w:p>
     <w:p>
@@ -3561,27 +3398,7 @@
           <w:sz w:val="16"/>
           <w:szCs w:val="16"/>
         </w:rPr>
-        <w:t xml:space="preserve">    "</w:t>
-      </w:r>
-      <w:proofErr w:type="spellStart"/>
-      <w:r>
-        <w:rPr>
-          <w:rFonts w:ascii="Consolas" w:eastAsiaTheme="minorHAnsi" w:hAnsi="Consolas" w:cs="Lucida Sans Typewriter"/>
-          <w:color w:val="268BD2"/>
-          <w:sz w:val="16"/>
-          <w:szCs w:val="16"/>
-        </w:rPr>
-        <w:t>examId</w:t>
-      </w:r>
-      <w:proofErr w:type="spellEnd"/>
-      <w:r>
-        <w:rPr>
-          <w:rFonts w:ascii="Consolas" w:eastAsiaTheme="minorHAnsi" w:hAnsi="Consolas" w:cs="Lucida Sans Typewriter"/>
-          <w:color w:val="268BD2"/>
-          <w:sz w:val="16"/>
-          <w:szCs w:val="16"/>
-        </w:rPr>
-        <w:t>": "ab4964d9-d7ef-420b-9352-62c4246b72b9",</w:t>
+        <w:t xml:space="preserve">    "examId": "ab4964d9-d7ef-420b-9352-62c4246b72b9",</w:t>
       </w:r>
     </w:p>
     <w:p>
@@ -3611,27 +3428,7 @@
           <w:sz w:val="16"/>
           <w:szCs w:val="16"/>
         </w:rPr>
-        <w:t xml:space="preserve">    "</w:t>
-      </w:r>
-      <w:proofErr w:type="spellStart"/>
-      <w:r>
-        <w:rPr>
-          <w:rFonts w:ascii="Consolas" w:eastAsiaTheme="minorHAnsi" w:hAnsi="Consolas" w:cs="Lucida Sans Typewriter"/>
-          <w:color w:val="268BD2"/>
-          <w:sz w:val="16"/>
-          <w:szCs w:val="16"/>
-        </w:rPr>
-        <w:t>assessmentId</w:t>
-      </w:r>
-      <w:proofErr w:type="spellEnd"/>
-      <w:r>
-        <w:rPr>
-          <w:rFonts w:ascii="Consolas" w:eastAsiaTheme="minorHAnsi" w:hAnsi="Consolas" w:cs="Lucida Sans Typewriter"/>
-          <w:color w:val="268BD2"/>
-          <w:sz w:val="16"/>
-          <w:szCs w:val="16"/>
-        </w:rPr>
-        <w:t>": "SBAC-IAB-FIXED-G5E-ListenInterpet-ELA-5-NAP",</w:t>
+        <w:t xml:space="preserve">    "assessmentId": "SBAC-IAB-FIXED-G5E-ListenInterpet-ELA-5-NAP",</w:t>
       </w:r>
     </w:p>
     <w:p>
@@ -3661,27 +3458,7 @@
           <w:sz w:val="16"/>
           <w:szCs w:val="16"/>
         </w:rPr>
-        <w:t xml:space="preserve">    "</w:t>
-      </w:r>
-      <w:proofErr w:type="spellStart"/>
-      <w:r>
-        <w:rPr>
-          <w:rFonts w:ascii="Consolas" w:eastAsiaTheme="minorHAnsi" w:hAnsi="Consolas" w:cs="Lucida Sans Typewriter"/>
-          <w:color w:val="268BD2"/>
-          <w:sz w:val="16"/>
-          <w:szCs w:val="16"/>
-        </w:rPr>
-        <w:t>studentName</w:t>
-      </w:r>
-      <w:proofErr w:type="spellEnd"/>
-      <w:r>
-        <w:rPr>
-          <w:rFonts w:ascii="Consolas" w:eastAsiaTheme="minorHAnsi" w:hAnsi="Consolas" w:cs="Lucida Sans Typewriter"/>
-          <w:color w:val="268BD2"/>
-          <w:sz w:val="16"/>
-          <w:szCs w:val="16"/>
-        </w:rPr>
-        <w:t>": "Test, BRENDA5",</w:t>
+        <w:t xml:space="preserve">    "studentName": "Test, BRENDA5",</w:t>
       </w:r>
     </w:p>
     <w:p>
@@ -3751,7 +3528,7 @@
       <w:r>
         <w:br w:type="page"/>
       </w:r>
-      <w:bookmarkStart w:id="6" w:name="_Toc523308184"/>
+      <w:bookmarkStart w:id="5" w:name="_Toc523308184"/>
       <w:r>
         <w:lastRenderedPageBreak/>
         <w:t>Validation</w:t>
@@ -3762,7 +3539,7 @@
       <w:r>
         <w:t xml:space="preserve"> Data Dictionary</w:t>
       </w:r>
-      <w:bookmarkEnd w:id="6"/>
+      <w:bookmarkEnd w:id="5"/>
     </w:p>
     <w:p>
       <w:r>
@@ -3928,7 +3705,6 @@
                 <w:szCs w:val="16"/>
               </w:rPr>
             </w:pPr>
-            <w:proofErr w:type="spellStart"/>
             <w:r>
               <w:rPr>
                 <w:rFonts w:ascii="Arial" w:hAnsi="Arial" w:cs="Arial"/>
@@ -3937,7 +3713,6 @@
               </w:rPr>
               <w:t>jobId</w:t>
             </w:r>
-            <w:proofErr w:type="spellEnd"/>
           </w:p>
         </w:tc>
         <w:tc>
@@ -4040,7 +3815,6 @@
                 <w:szCs w:val="16"/>
               </w:rPr>
             </w:pPr>
-            <w:proofErr w:type="spellStart"/>
             <w:r>
               <w:rPr>
                 <w:rFonts w:ascii="Arial" w:hAnsi="Arial" w:cs="Arial"/>
@@ -4049,7 +3823,6 @@
               </w:rPr>
               <w:t>differenceReport</w:t>
             </w:r>
-            <w:proofErr w:type="spellEnd"/>
           </w:p>
         </w:tc>
         <w:tc>
@@ -4070,25 +3843,7 @@
                 <w:sz w:val="16"/>
                 <w:szCs w:val="16"/>
               </w:rPr>
-              <w:t xml:space="preserve">Root level of </w:t>
-            </w:r>
-            <w:proofErr w:type="spellStart"/>
-            <w:r>
-              <w:rPr>
-                <w:rFonts w:ascii="Arial" w:hAnsi="Arial" w:cs="Arial"/>
-                <w:sz w:val="16"/>
-                <w:szCs w:val="16"/>
-              </w:rPr>
-              <w:t>differernce</w:t>
-            </w:r>
-            <w:proofErr w:type="spellEnd"/>
-            <w:r>
-              <w:rPr>
-                <w:rFonts w:ascii="Arial" w:hAnsi="Arial" w:cs="Arial"/>
-                <w:sz w:val="16"/>
-                <w:szCs w:val="16"/>
-              </w:rPr>
-              <w:t xml:space="preserve"> report between original and rescored TRT</w:t>
+              <w:t>Root level of differernce report between original and rescored TRT</w:t>
             </w:r>
           </w:p>
         </w:tc>
@@ -4137,7 +3892,6 @@
                 <w:szCs w:val="16"/>
               </w:rPr>
             </w:pPr>
-            <w:proofErr w:type="spellStart"/>
             <w:r>
               <w:rPr>
                 <w:rFonts w:ascii="Arial" w:hAnsi="Arial" w:cs="Arial"/>
@@ -4152,16 +3906,7 @@
                 <w:sz w:val="16"/>
                 <w:szCs w:val="16"/>
               </w:rPr>
-              <w:t>Report</w:t>
-            </w:r>
-            <w:proofErr w:type="spellEnd"/>
-            <w:r>
-              <w:rPr>
-                <w:rFonts w:ascii="Arial" w:hAnsi="Arial" w:cs="Arial"/>
-                <w:sz w:val="16"/>
-                <w:szCs w:val="16"/>
-              </w:rPr>
-              <w:t xml:space="preserve"> --&gt; test</w:t>
+              <w:t>Report --&gt; test</w:t>
             </w:r>
           </w:p>
         </w:tc>
@@ -4240,23 +3985,13 @@
                 <w:szCs w:val="16"/>
               </w:rPr>
             </w:pPr>
-            <w:proofErr w:type="spellStart"/>
-            <w:r>
-              <w:rPr>
-                <w:rFonts w:ascii="Arial" w:hAnsi="Arial" w:cs="Arial"/>
-                <w:sz w:val="16"/>
-                <w:szCs w:val="16"/>
-              </w:rPr>
-              <w:t>differenceReport</w:t>
-            </w:r>
-            <w:proofErr w:type="spellEnd"/>
-            <w:r>
-              <w:rPr>
-                <w:rFonts w:ascii="Arial" w:hAnsi="Arial" w:cs="Arial"/>
-                <w:sz w:val="16"/>
-                <w:szCs w:val="16"/>
-              </w:rPr>
-              <w:t xml:space="preserve"> --&gt; opportunity</w:t>
+            <w:r>
+              <w:rPr>
+                <w:rFonts w:ascii="Arial" w:hAnsi="Arial" w:cs="Arial"/>
+                <w:sz w:val="16"/>
+                <w:szCs w:val="16"/>
+              </w:rPr>
+              <w:t>differenceReport --&gt; opportunity</w:t>
             </w:r>
           </w:p>
         </w:tc>
@@ -4567,59 +4302,21 @@
               </w:rPr>
               <w:t xml:space="preserve"> of the attributes and values used to match a score record between </w:t>
             </w:r>
-            <w:proofErr w:type="spellStart"/>
-            <w:r>
-              <w:rPr>
-                <w:rFonts w:ascii="Arial" w:hAnsi="Arial" w:cs="Arial"/>
-                <w:sz w:val="16"/>
-                <w:szCs w:val="16"/>
-              </w:rPr>
-              <w:t>orginal</w:t>
-            </w:r>
-            <w:proofErr w:type="spellEnd"/>
-            <w:r>
-              <w:rPr>
-                <w:rFonts w:ascii="Arial" w:hAnsi="Arial" w:cs="Arial"/>
-                <w:sz w:val="16"/>
-                <w:szCs w:val="16"/>
-              </w:rPr>
-              <w:t xml:space="preserve"> and re-scored TRT. These attributes are "</w:t>
-            </w:r>
-            <w:proofErr w:type="spellStart"/>
-            <w:r>
-              <w:rPr>
-                <w:rFonts w:ascii="Arial" w:hAnsi="Arial" w:cs="Arial"/>
-                <w:sz w:val="16"/>
-                <w:szCs w:val="16"/>
-              </w:rPr>
-              <w:t>measureLabel</w:t>
-            </w:r>
-            <w:proofErr w:type="spellEnd"/>
-            <w:r>
-              <w:rPr>
-                <w:rFonts w:ascii="Arial" w:hAnsi="Arial" w:cs="Arial"/>
-                <w:sz w:val="16"/>
-                <w:szCs w:val="16"/>
-              </w:rPr>
-              <w:t>" and "</w:t>
-            </w:r>
-            <w:proofErr w:type="spellStart"/>
-            <w:r>
-              <w:rPr>
-                <w:rFonts w:ascii="Arial" w:hAnsi="Arial" w:cs="Arial"/>
-                <w:sz w:val="16"/>
-                <w:szCs w:val="16"/>
-              </w:rPr>
-              <w:t>measureOf</w:t>
-            </w:r>
-            <w:proofErr w:type="spellEnd"/>
-            <w:r>
-              <w:rPr>
-                <w:rFonts w:ascii="Arial" w:hAnsi="Arial" w:cs="Arial"/>
-                <w:sz w:val="16"/>
-                <w:szCs w:val="16"/>
-              </w:rPr>
-              <w:t xml:space="preserve">". </w:t>
+            <w:r>
+              <w:rPr>
+                <w:rFonts w:ascii="Arial" w:hAnsi="Arial" w:cs="Arial"/>
+                <w:sz w:val="16"/>
+                <w:szCs w:val="16"/>
+              </w:rPr>
+              <w:t>original</w:t>
+            </w:r>
+            <w:r>
+              <w:rPr>
+                <w:rFonts w:ascii="Arial" w:hAnsi="Arial" w:cs="Arial"/>
+                <w:sz w:val="16"/>
+                <w:szCs w:val="16"/>
+              </w:rPr>
+              <w:t xml:space="preserve"> and re-scored TRT. These attributes are "measureLabel" and "measureOf". </w:t>
             </w:r>
           </w:p>
         </w:tc>
@@ -4760,18 +4457,8 @@
                 <w:szCs w:val="16"/>
               </w:rPr>
               <w:lastRenderedPageBreak/>
-              <w:t xml:space="preserve">score --&gt; </w:t>
-            </w:r>
-            <w:proofErr w:type="spellStart"/>
-            <w:r>
-              <w:rPr>
-                <w:rFonts w:ascii="Arial" w:hAnsi="Arial" w:cs="Arial"/>
-                <w:sz w:val="16"/>
-                <w:szCs w:val="16"/>
-              </w:rPr>
-              <w:t>standardError</w:t>
-            </w:r>
-            <w:proofErr w:type="spellEnd"/>
+              <w:t>score --&gt; standardError</w:t>
+            </w:r>
           </w:p>
         </w:tc>
         <w:tc>
@@ -4792,25 +4479,7 @@
                 <w:sz w:val="16"/>
                 <w:szCs w:val="16"/>
               </w:rPr>
-              <w:t xml:space="preserve">Changes to the </w:t>
-            </w:r>
-            <w:proofErr w:type="spellStart"/>
-            <w:r>
-              <w:rPr>
-                <w:rFonts w:ascii="Arial" w:hAnsi="Arial" w:cs="Arial"/>
-                <w:sz w:val="16"/>
-                <w:szCs w:val="16"/>
-              </w:rPr>
-              <w:t>standardError</w:t>
-            </w:r>
-            <w:proofErr w:type="spellEnd"/>
-            <w:r>
-              <w:rPr>
-                <w:rFonts w:ascii="Arial" w:hAnsi="Arial" w:cs="Arial"/>
-                <w:sz w:val="16"/>
-                <w:szCs w:val="16"/>
-              </w:rPr>
-              <w:t xml:space="preserve"> attribute of the score element. The "from" and "to" labels are applied as in score --&gt; value.</w:t>
+              <w:t>Changes to the standardError attribute of the score element. The "from" and "to" labels are applied as in score --&gt; value.</w:t>
             </w:r>
           </w:p>
         </w:tc>
@@ -5012,63 +4681,39 @@
                 <w:sz w:val="16"/>
                 <w:szCs w:val="16"/>
               </w:rPr>
-              <w:t xml:space="preserve">Record of the attributes and values used to match </w:t>
-            </w:r>
-            <w:proofErr w:type="spellStart"/>
-            <w:proofErr w:type="gramStart"/>
-            <w:r>
-              <w:rPr>
-                <w:rFonts w:ascii="Arial" w:hAnsi="Arial" w:cs="Arial"/>
-                <w:sz w:val="16"/>
-                <w:szCs w:val="16"/>
-              </w:rPr>
-              <w:t>a</w:t>
-            </w:r>
-            <w:proofErr w:type="spellEnd"/>
-            <w:proofErr w:type="gramEnd"/>
-            <w:r>
-              <w:rPr>
-                <w:rFonts w:ascii="Arial" w:hAnsi="Arial" w:cs="Arial"/>
-                <w:sz w:val="16"/>
-                <w:szCs w:val="16"/>
-              </w:rPr>
-              <w:t xml:space="preserve"> item record between </w:t>
-            </w:r>
-            <w:proofErr w:type="spellStart"/>
-            <w:r>
-              <w:rPr>
-                <w:rFonts w:ascii="Arial" w:hAnsi="Arial" w:cs="Arial"/>
-                <w:sz w:val="16"/>
-                <w:szCs w:val="16"/>
-              </w:rPr>
-              <w:t>orginal</w:t>
-            </w:r>
-            <w:proofErr w:type="spellEnd"/>
-            <w:r>
-              <w:rPr>
-                <w:rFonts w:ascii="Arial" w:hAnsi="Arial" w:cs="Arial"/>
-                <w:sz w:val="16"/>
-                <w:szCs w:val="16"/>
-              </w:rPr>
-              <w:t xml:space="preserve"> and re-scored TRT. These attributes are "position", "</w:t>
-            </w:r>
-            <w:proofErr w:type="spellStart"/>
-            <w:r>
-              <w:rPr>
-                <w:rFonts w:ascii="Arial" w:hAnsi="Arial" w:cs="Arial"/>
-                <w:sz w:val="16"/>
-                <w:szCs w:val="16"/>
-              </w:rPr>
-              <w:t>bankKey</w:t>
-            </w:r>
-            <w:proofErr w:type="spellEnd"/>
-            <w:r>
-              <w:rPr>
-                <w:rFonts w:ascii="Arial" w:hAnsi="Arial" w:cs="Arial"/>
-                <w:sz w:val="16"/>
-                <w:szCs w:val="16"/>
-              </w:rPr>
-              <w:t xml:space="preserve">", and "key". </w:t>
+              <w:t>Record of the attributes and values used to match a</w:t>
+            </w:r>
+            <w:r>
+              <w:rPr>
+                <w:rFonts w:ascii="Arial" w:hAnsi="Arial" w:cs="Arial"/>
+                <w:sz w:val="16"/>
+                <w:szCs w:val="16"/>
+              </w:rPr>
+              <w:t>n</w:t>
+            </w:r>
+            <w:r>
+              <w:rPr>
+                <w:rFonts w:ascii="Arial" w:hAnsi="Arial" w:cs="Arial"/>
+                <w:sz w:val="16"/>
+                <w:szCs w:val="16"/>
+              </w:rPr>
+              <w:t xml:space="preserve"> item record between or</w:t>
+            </w:r>
+            <w:r>
+              <w:rPr>
+                <w:rFonts w:ascii="Arial" w:hAnsi="Arial" w:cs="Arial"/>
+                <w:sz w:val="16"/>
+                <w:szCs w:val="16"/>
+              </w:rPr>
+              <w:t>i</w:t>
+            </w:r>
+            <w:r>
+              <w:rPr>
+                <w:rFonts w:ascii="Arial" w:hAnsi="Arial" w:cs="Arial"/>
+                <w:sz w:val="16"/>
+                <w:szCs w:val="16"/>
+              </w:rPr>
+              <w:t xml:space="preserve">ginal and re-scored TRT. These attributes are "position", "bankKey", and "key". </w:t>
             </w:r>
           </w:p>
         </w:tc>
@@ -5200,18 +4845,8 @@
                 <w:sz w:val="16"/>
                 <w:szCs w:val="16"/>
               </w:rPr>
-              <w:t xml:space="preserve">score --&gt; </w:t>
-            </w:r>
-            <w:proofErr w:type="spellStart"/>
-            <w:r>
-              <w:rPr>
-                <w:rFonts w:ascii="Arial" w:hAnsi="Arial" w:cs="Arial"/>
-                <w:sz w:val="16"/>
-                <w:szCs w:val="16"/>
-              </w:rPr>
-              <w:t>scoreStatus</w:t>
-            </w:r>
-            <w:proofErr w:type="spellEnd"/>
+              <w:t>score --&gt; scoreStatus</w:t>
+            </w:r>
           </w:p>
         </w:tc>
         <w:tc>
@@ -5232,25 +4867,7 @@
                 <w:sz w:val="16"/>
                 <w:szCs w:val="16"/>
               </w:rPr>
-              <w:t xml:space="preserve">Changes to the </w:t>
-            </w:r>
-            <w:proofErr w:type="spellStart"/>
-            <w:r>
-              <w:rPr>
-                <w:rFonts w:ascii="Arial" w:hAnsi="Arial" w:cs="Arial"/>
-                <w:sz w:val="16"/>
-                <w:szCs w:val="16"/>
-              </w:rPr>
-              <w:t>scoreStatus</w:t>
-            </w:r>
-            <w:proofErr w:type="spellEnd"/>
-            <w:r>
-              <w:rPr>
-                <w:rFonts w:ascii="Arial" w:hAnsi="Arial" w:cs="Arial"/>
-                <w:sz w:val="16"/>
-                <w:szCs w:val="16"/>
-              </w:rPr>
-              <w:t xml:space="preserve"> attribute of the item element. The "from" and "to" labels are applied as in score --&gt; value.</w:t>
+              <w:t>Changes to the scoreStatus attribute of the item element. The "from" and "to" labels are applied as in score --&gt; value.</w:t>
             </w:r>
           </w:p>
         </w:tc>
@@ -5306,34 +4923,18 @@
       <w:pPr>
         <w:pStyle w:val="Heading1"/>
       </w:pPr>
-      <w:bookmarkStart w:id="7" w:name="_Toc523308185"/>
+      <w:bookmarkStart w:id="6" w:name="_Toc523308185"/>
       <w:r>
         <w:t>Validation Report Sample</w:t>
       </w:r>
-      <w:bookmarkEnd w:id="7"/>
+      <w:bookmarkEnd w:id="6"/>
     </w:p>
     <w:p>
       <w:r>
         <w:t>Below is an example of a JSON Validation Report</w:t>
       </w:r>
       <w:r>
-        <w:t xml:space="preserve"> record. Only the </w:t>
-      </w:r>
-      <w:proofErr w:type="spellStart"/>
-      <w:r>
-        <w:t>jobId</w:t>
-      </w:r>
-      <w:proofErr w:type="spellEnd"/>
-      <w:r>
-        <w:t xml:space="preserve"> is required. If there are no differences to report, then the JSON structure will have the </w:t>
-      </w:r>
-      <w:proofErr w:type="spellStart"/>
-      <w:r>
-        <w:t>jobId</w:t>
-      </w:r>
-      <w:proofErr w:type="spellEnd"/>
-      <w:r>
-        <w:t xml:space="preserve"> and nothing else.</w:t>
+        <w:t xml:space="preserve"> record. Only the jobId is required. If there are no differences to report, then the JSON structure will have the jobId and nothing else.</w:t>
       </w:r>
     </w:p>
     <w:p>
@@ -5372,27 +4973,7 @@
           <w:szCs w:val="16"/>
         </w:rPr>
         <w:br/>
-        <w:t xml:space="preserve">  "</w:t>
-      </w:r>
-      <w:proofErr w:type="spellStart"/>
-      <w:r>
-        <w:rPr>
-          <w:rFonts w:ascii="Consolas" w:hAnsi="Consolas" w:cs="Lucida Sans Typewriter"/>
-          <w:color w:val="268BD2"/>
-          <w:sz w:val="16"/>
-          <w:szCs w:val="16"/>
-        </w:rPr>
-        <w:t>jobId</w:t>
-      </w:r>
-      <w:proofErr w:type="spellEnd"/>
-      <w:r>
-        <w:rPr>
-          <w:rFonts w:ascii="Consolas" w:hAnsi="Consolas" w:cs="Lucida Sans Typewriter"/>
-          <w:color w:val="268BD2"/>
-          <w:sz w:val="16"/>
-          <w:szCs w:val="16"/>
-        </w:rPr>
-        <w:t>": "5b5679ce35f6ce5667346c53",</w:t>
+        <w:t xml:space="preserve">  "jobId": "5b5679ce35f6ce5667346c53",</w:t>
       </w:r>
       <w:r>
         <w:rPr>
@@ -5402,27 +4983,7 @@
           <w:szCs w:val="16"/>
         </w:rPr>
         <w:br/>
-        <w:t xml:space="preserve">  "</w:t>
-      </w:r>
-      <w:proofErr w:type="spellStart"/>
-      <w:r>
-        <w:rPr>
-          <w:rFonts w:ascii="Consolas" w:hAnsi="Consolas" w:cs="Lucida Sans Typewriter"/>
-          <w:color w:val="268BD2"/>
-          <w:sz w:val="16"/>
-          <w:szCs w:val="16"/>
-        </w:rPr>
-        <w:t>differenceReport</w:t>
-      </w:r>
-      <w:proofErr w:type="spellEnd"/>
-      <w:r>
-        <w:rPr>
-          <w:rFonts w:ascii="Consolas" w:hAnsi="Consolas" w:cs="Lucida Sans Typewriter"/>
-          <w:color w:val="268BD2"/>
-          <w:sz w:val="16"/>
-          <w:szCs w:val="16"/>
-        </w:rPr>
-        <w:t>": {</w:t>
+        <w:t xml:space="preserve">  "differenceReport": {</w:t>
       </w:r>
       <w:r>
         <w:rPr>
@@ -5472,47 +5033,7 @@
           <w:szCs w:val="16"/>
         </w:rPr>
         <w:br/>
-        <w:t xml:space="preserve">          "</w:t>
-      </w:r>
-      <w:proofErr w:type="spellStart"/>
-      <w:r>
-        <w:rPr>
-          <w:rFonts w:ascii="Consolas" w:hAnsi="Consolas" w:cs="Lucida Sans Typewriter"/>
-          <w:color w:val="268BD2"/>
-          <w:sz w:val="16"/>
-          <w:szCs w:val="16"/>
-        </w:rPr>
-        <w:t>measureLabel</w:t>
-      </w:r>
-      <w:proofErr w:type="spellEnd"/>
-      <w:r>
-        <w:rPr>
-          <w:rFonts w:ascii="Consolas" w:hAnsi="Consolas" w:cs="Lucida Sans Typewriter"/>
-          <w:color w:val="268BD2"/>
-          <w:sz w:val="16"/>
-          <w:szCs w:val="16"/>
-        </w:rPr>
-        <w:t>": "</w:t>
-      </w:r>
-      <w:proofErr w:type="spellStart"/>
-      <w:r>
-        <w:rPr>
-          <w:rFonts w:ascii="Consolas" w:hAnsi="Consolas" w:cs="Lucida Sans Typewriter"/>
-          <w:color w:val="268BD2"/>
-          <w:sz w:val="16"/>
-          <w:szCs w:val="16"/>
-        </w:rPr>
-        <w:t>ScaleScore</w:t>
-      </w:r>
-      <w:proofErr w:type="spellEnd"/>
-      <w:r>
-        <w:rPr>
-          <w:rFonts w:ascii="Consolas" w:hAnsi="Consolas" w:cs="Lucida Sans Typewriter"/>
-          <w:color w:val="268BD2"/>
-          <w:sz w:val="16"/>
-          <w:szCs w:val="16"/>
-        </w:rPr>
-        <w:t>",</w:t>
+        <w:t xml:space="preserve">          "measureLabel": "ScaleScore",</w:t>
       </w:r>
       <w:r>
         <w:rPr>
@@ -5522,47 +5043,7 @@
           <w:szCs w:val="16"/>
         </w:rPr>
         <w:br/>
-        <w:t xml:space="preserve">          "</w:t>
-      </w:r>
-      <w:proofErr w:type="spellStart"/>
-      <w:r>
-        <w:rPr>
-          <w:rFonts w:ascii="Consolas" w:hAnsi="Consolas" w:cs="Lucida Sans Typewriter"/>
-          <w:color w:val="268BD2"/>
-          <w:sz w:val="16"/>
-          <w:szCs w:val="16"/>
-        </w:rPr>
-        <w:t>measureOf</w:t>
-      </w:r>
-      <w:proofErr w:type="spellEnd"/>
-      <w:r>
-        <w:rPr>
-          <w:rFonts w:ascii="Consolas" w:hAnsi="Consolas" w:cs="Lucida Sans Typewriter"/>
-          <w:color w:val="268BD2"/>
-          <w:sz w:val="16"/>
-          <w:szCs w:val="16"/>
-        </w:rPr>
-        <w:t>": "</w:t>
-      </w:r>
-      <w:proofErr w:type="spellStart"/>
-      <w:r>
-        <w:rPr>
-          <w:rFonts w:ascii="Consolas" w:hAnsi="Consolas" w:cs="Lucida Sans Typewriter"/>
-          <w:color w:val="268BD2"/>
-          <w:sz w:val="16"/>
-          <w:szCs w:val="16"/>
-        </w:rPr>
-        <w:t>OverallXYZ</w:t>
-      </w:r>
-      <w:proofErr w:type="spellEnd"/>
-      <w:r>
-        <w:rPr>
-          <w:rFonts w:ascii="Consolas" w:hAnsi="Consolas" w:cs="Lucida Sans Typewriter"/>
-          <w:color w:val="268BD2"/>
-          <w:sz w:val="16"/>
-          <w:szCs w:val="16"/>
-        </w:rPr>
-        <w:t>"</w:t>
+        <w:t xml:space="preserve">          "measureOf": "OverallXYZ"</w:t>
       </w:r>
       <w:r>
         <w:rPr>
@@ -5612,27 +5093,7 @@
           <w:szCs w:val="16"/>
         </w:rPr>
         <w:br/>
-        <w:t xml:space="preserve">        "</w:t>
-      </w:r>
-      <w:proofErr w:type="spellStart"/>
-      <w:r>
-        <w:rPr>
-          <w:rFonts w:ascii="Consolas" w:hAnsi="Consolas" w:cs="Lucida Sans Typewriter"/>
-          <w:color w:val="268BD2"/>
-          <w:sz w:val="16"/>
-          <w:szCs w:val="16"/>
-        </w:rPr>
-        <w:t>standardError</w:t>
-      </w:r>
-      <w:proofErr w:type="spellEnd"/>
-      <w:r>
-        <w:rPr>
-          <w:rFonts w:ascii="Consolas" w:hAnsi="Consolas" w:cs="Lucida Sans Typewriter"/>
-          <w:color w:val="268BD2"/>
-          <w:sz w:val="16"/>
-          <w:szCs w:val="16"/>
-        </w:rPr>
-        <w:t>": {</w:t>
+        <w:t xml:space="preserve">        "standardError": {</w:t>
       </w:r>
       <w:r>
         <w:rPr>
@@ -5692,47 +5153,7 @@
           <w:szCs w:val="16"/>
         </w:rPr>
         <w:br/>
-        <w:t xml:space="preserve">          "</w:t>
-      </w:r>
-      <w:proofErr w:type="spellStart"/>
-      <w:r>
-        <w:rPr>
-          <w:rFonts w:ascii="Consolas" w:hAnsi="Consolas" w:cs="Lucida Sans Typewriter"/>
-          <w:color w:val="268BD2"/>
-          <w:sz w:val="16"/>
-          <w:szCs w:val="16"/>
-        </w:rPr>
-        <w:t>measureLabel</w:t>
-      </w:r>
-      <w:proofErr w:type="spellEnd"/>
-      <w:r>
-        <w:rPr>
-          <w:rFonts w:ascii="Consolas" w:hAnsi="Consolas" w:cs="Lucida Sans Typewriter"/>
-          <w:color w:val="268BD2"/>
-          <w:sz w:val="16"/>
-          <w:szCs w:val="16"/>
-        </w:rPr>
-        <w:t>": "</w:t>
-      </w:r>
-      <w:proofErr w:type="spellStart"/>
-      <w:r>
-        <w:rPr>
-          <w:rFonts w:ascii="Consolas" w:hAnsi="Consolas" w:cs="Lucida Sans Typewriter"/>
-          <w:color w:val="268BD2"/>
-          <w:sz w:val="16"/>
-          <w:szCs w:val="16"/>
-        </w:rPr>
-        <w:t>PerformanceLevel</w:t>
-      </w:r>
-      <w:proofErr w:type="spellEnd"/>
-      <w:r>
-        <w:rPr>
-          <w:rFonts w:ascii="Consolas" w:hAnsi="Consolas" w:cs="Lucida Sans Typewriter"/>
-          <w:color w:val="268BD2"/>
-          <w:sz w:val="16"/>
-          <w:szCs w:val="16"/>
-        </w:rPr>
-        <w:t>",</w:t>
+        <w:t xml:space="preserve">          "measureLabel": "PerformanceLevel",</w:t>
       </w:r>
       <w:r>
         <w:rPr>
@@ -5742,27 +5163,7 @@
           <w:szCs w:val="16"/>
         </w:rPr>
         <w:br/>
-        <w:t xml:space="preserve">          "</w:t>
-      </w:r>
-      <w:proofErr w:type="spellStart"/>
-      <w:r>
-        <w:rPr>
-          <w:rFonts w:ascii="Consolas" w:hAnsi="Consolas" w:cs="Lucida Sans Typewriter"/>
-          <w:color w:val="268BD2"/>
-          <w:sz w:val="16"/>
-          <w:szCs w:val="16"/>
-        </w:rPr>
-        <w:t>measureOf</w:t>
-      </w:r>
-      <w:proofErr w:type="spellEnd"/>
-      <w:r>
-        <w:rPr>
-          <w:rFonts w:ascii="Consolas" w:hAnsi="Consolas" w:cs="Lucida Sans Typewriter"/>
-          <w:color w:val="268BD2"/>
-          <w:sz w:val="16"/>
-          <w:szCs w:val="16"/>
-        </w:rPr>
-        <w:t>": "Reading"</w:t>
+        <w:t xml:space="preserve">          "measureOf": "Reading"</w:t>
       </w:r>
       <w:r>
         <w:rPr>
@@ -5872,27 +5273,7 @@
           <w:szCs w:val="16"/>
         </w:rPr>
         <w:br/>
-        <w:t xml:space="preserve">          "</w:t>
-      </w:r>
-      <w:proofErr w:type="spellStart"/>
-      <w:r>
-        <w:rPr>
-          <w:rFonts w:ascii="Consolas" w:hAnsi="Consolas" w:cs="Lucida Sans Typewriter"/>
-          <w:color w:val="268BD2"/>
-          <w:sz w:val="16"/>
-          <w:szCs w:val="16"/>
-        </w:rPr>
-        <w:t>bankKey</w:t>
-      </w:r>
-      <w:proofErr w:type="spellEnd"/>
-      <w:r>
-        <w:rPr>
-          <w:rFonts w:ascii="Consolas" w:hAnsi="Consolas" w:cs="Lucida Sans Typewriter"/>
-          <w:color w:val="268BD2"/>
-          <w:sz w:val="16"/>
-          <w:szCs w:val="16"/>
-        </w:rPr>
-        <w:t>": 200,</w:t>
+        <w:t xml:space="preserve">          "bankKey": 200,</w:t>
       </w:r>
       <w:r>
         <w:rPr>
@@ -5971,27 +5352,7 @@
           <w:szCs w:val="16"/>
         </w:rPr>
         <w:br/>
-        <w:t xml:space="preserve">        "</w:t>
-      </w:r>
-      <w:proofErr w:type="spellStart"/>
-      <w:r>
-        <w:rPr>
-          <w:rFonts w:ascii="Consolas" w:hAnsi="Consolas" w:cs="Lucida Sans Typewriter"/>
-          <w:color w:val="268BD2"/>
-          <w:sz w:val="16"/>
-          <w:szCs w:val="16"/>
-        </w:rPr>
-        <w:t>scoreStatus</w:t>
-      </w:r>
-      <w:proofErr w:type="spellEnd"/>
-      <w:r>
-        <w:rPr>
-          <w:rFonts w:ascii="Consolas" w:hAnsi="Consolas" w:cs="Lucida Sans Typewriter"/>
-          <w:color w:val="268BD2"/>
-          <w:sz w:val="16"/>
-          <w:szCs w:val="16"/>
-        </w:rPr>
-        <w:t>": {</w:t>
+        <w:t xml:space="preserve">        "scoreStatus": {</w:t>
       </w:r>
       <w:r>
         <w:rPr>
@@ -6108,11 +5469,11 @@
       <w:pPr>
         <w:pStyle w:val="Heading1"/>
       </w:pPr>
-      <w:bookmarkStart w:id="8" w:name="_Toc523308186"/>
+      <w:bookmarkStart w:id="7" w:name="_Toc523308186"/>
       <w:r>
         <w:t>Data Exchange Protocol</w:t>
       </w:r>
-      <w:bookmarkEnd w:id="8"/>
+      <w:bookmarkEnd w:id="7"/>
     </w:p>
     <w:tbl>
       <w:tblPr>
@@ -7094,6 +6455,8 @@
               </w:rPr>
               <w:t>n/a</w:t>
             </w:r>
+            <w:bookmarkStart w:id="8" w:name="_GoBack"/>
+            <w:bookmarkEnd w:id="8"/>
           </w:p>
         </w:tc>
         <w:tc>
@@ -8230,7 +7593,6 @@
           </w:p>
         </w:tc>
       </w:tr>
-      <w:bookmarkEnd w:id="0"/>
     </w:tbl>
     <w:p/>
     <w:sectPr>
@@ -8247,7 +7609,7 @@
 </file>
 
 <file path=word/endnotes.xml><?xml version="1.0" encoding="utf-8"?>
-<w:endnotes xmlns:wpc="http://schemas.microsoft.com/office/word/2010/wordprocessingCanvas" xmlns:mc="http://schemas.openxmlformats.org/markup-compatibility/2006" xmlns:o="urn:schemas-microsoft-com:office:office" xmlns:r="http://schemas.openxmlformats.org/officeDocument/2006/relationships" xmlns:m="http://schemas.openxmlformats.org/officeDocument/2006/math" xmlns:v="urn:schemas-microsoft-com:vml" xmlns:wp14="http://schemas.microsoft.com/office/word/2010/wordprocessingDrawing" xmlns:wp="http://schemas.openxmlformats.org/drawingml/2006/wordprocessingDrawing" xmlns:w10="urn:schemas-microsoft-com:office:word" xmlns:w="http://schemas.openxmlformats.org/wordprocessingml/2006/main" xmlns:w14="http://schemas.microsoft.com/office/word/2010/wordml" xmlns:w15="http://schemas.microsoft.com/office/word/2012/wordml" xmlns:wpg="http://schemas.microsoft.com/office/word/2010/wordprocessingGroup" xmlns:wpi="http://schemas.microsoft.com/office/word/2010/wordprocessingInk" xmlns:wne="http://schemas.microsoft.com/office/word/2006/wordml" xmlns:wps="http://schemas.microsoft.com/office/word/2010/wordprocessingShape" mc:Ignorable="w14 w15 wp14">
+<w:endnotes xmlns:wpc="http://schemas.microsoft.com/office/word/2010/wordprocessingCanvas" xmlns:cx="http://schemas.microsoft.com/office/drawing/2014/chartex" xmlns:cx1="http://schemas.microsoft.com/office/drawing/2015/9/8/chartex" xmlns:cx2="http://schemas.microsoft.com/office/drawing/2015/10/21/chartex" xmlns:cx3="http://schemas.microsoft.com/office/drawing/2016/5/9/chartex" xmlns:cx4="http://schemas.microsoft.com/office/drawing/2016/5/10/chartex" xmlns:cx5="http://schemas.microsoft.com/office/drawing/2016/5/11/chartex" xmlns:cx6="http://schemas.microsoft.com/office/drawing/2016/5/12/chartex" xmlns:cx7="http://schemas.microsoft.com/office/drawing/2016/5/13/chartex" xmlns:cx8="http://schemas.microsoft.com/office/drawing/2016/5/14/chartex" xmlns:mc="http://schemas.openxmlformats.org/markup-compatibility/2006" xmlns:aink="http://schemas.microsoft.com/office/drawing/2016/ink" xmlns:am3d="http://schemas.microsoft.com/office/drawing/2017/model3d" xmlns:o="urn:schemas-microsoft-com:office:office" xmlns:r="http://schemas.openxmlformats.org/officeDocument/2006/relationships" xmlns:m="http://schemas.openxmlformats.org/officeDocument/2006/math" xmlns:v="urn:schemas-microsoft-com:vml" xmlns:wp14="http://schemas.microsoft.com/office/word/2010/wordprocessingDrawing" xmlns:wp="http://schemas.openxmlformats.org/drawingml/2006/wordprocessingDrawing" xmlns:w10="urn:schemas-microsoft-com:office:word" xmlns:w="http://schemas.openxmlformats.org/wordprocessingml/2006/main" xmlns:w14="http://schemas.microsoft.com/office/word/2010/wordml" xmlns:w15="http://schemas.microsoft.com/office/word/2012/wordml" xmlns:w16cid="http://schemas.microsoft.com/office/word/2016/wordml/cid" xmlns:w16se="http://schemas.microsoft.com/office/word/2015/wordml/symex" xmlns:wpg="http://schemas.microsoft.com/office/word/2010/wordprocessingGroup" xmlns:wpi="http://schemas.microsoft.com/office/word/2010/wordprocessingInk" xmlns:wne="http://schemas.microsoft.com/office/word/2006/wordml" xmlns:wps="http://schemas.microsoft.com/office/word/2010/wordprocessingShape" mc:Ignorable="w14 w15 w16se w16cid wp14">
   <w:endnote w:type="separator" w:id="-1">
     <w:p>
       <w:r>
@@ -8266,7 +7628,7 @@
 </file>
 
 <file path=word/footer1.xml><?xml version="1.0" encoding="utf-8"?>
-<w:ftr xmlns:wpc="http://schemas.microsoft.com/office/word/2010/wordprocessingCanvas" xmlns:mc="http://schemas.openxmlformats.org/markup-compatibility/2006" xmlns:o="urn:schemas-microsoft-com:office:office" xmlns:r="http://schemas.openxmlformats.org/officeDocument/2006/relationships" xmlns:m="http://schemas.openxmlformats.org/officeDocument/2006/math" xmlns:v="urn:schemas-microsoft-com:vml" xmlns:wp14="http://schemas.microsoft.com/office/word/2010/wordprocessingDrawing" xmlns:wp="http://schemas.openxmlformats.org/drawingml/2006/wordprocessingDrawing" xmlns:w10="urn:schemas-microsoft-com:office:word" xmlns:w="http://schemas.openxmlformats.org/wordprocessingml/2006/main" xmlns:w14="http://schemas.microsoft.com/office/word/2010/wordml" xmlns:w15="http://schemas.microsoft.com/office/word/2012/wordml" xmlns:wpg="http://schemas.microsoft.com/office/word/2010/wordprocessingGroup" xmlns:wpi="http://schemas.microsoft.com/office/word/2010/wordprocessingInk" xmlns:wne="http://schemas.microsoft.com/office/word/2006/wordml" xmlns:wps="http://schemas.microsoft.com/office/word/2010/wordprocessingShape" mc:Ignorable="w14 w15 wp14">
+<w:ftr xmlns:wpc="http://schemas.microsoft.com/office/word/2010/wordprocessingCanvas" xmlns:cx="http://schemas.microsoft.com/office/drawing/2014/chartex" xmlns:cx1="http://schemas.microsoft.com/office/drawing/2015/9/8/chartex" xmlns:cx2="http://schemas.microsoft.com/office/drawing/2015/10/21/chartex" xmlns:cx3="http://schemas.microsoft.com/office/drawing/2016/5/9/chartex" xmlns:cx4="http://schemas.microsoft.com/office/drawing/2016/5/10/chartex" xmlns:cx5="http://schemas.microsoft.com/office/drawing/2016/5/11/chartex" xmlns:cx6="http://schemas.microsoft.com/office/drawing/2016/5/12/chartex" xmlns:cx7="http://schemas.microsoft.com/office/drawing/2016/5/13/chartex" xmlns:cx8="http://schemas.microsoft.com/office/drawing/2016/5/14/chartex" xmlns:mc="http://schemas.openxmlformats.org/markup-compatibility/2006" xmlns:aink="http://schemas.microsoft.com/office/drawing/2016/ink" xmlns:am3d="http://schemas.microsoft.com/office/drawing/2017/model3d" xmlns:o="urn:schemas-microsoft-com:office:office" xmlns:r="http://schemas.openxmlformats.org/officeDocument/2006/relationships" xmlns:m="http://schemas.openxmlformats.org/officeDocument/2006/math" xmlns:v="urn:schemas-microsoft-com:vml" xmlns:wp14="http://schemas.microsoft.com/office/word/2010/wordprocessingDrawing" xmlns:wp="http://schemas.openxmlformats.org/drawingml/2006/wordprocessingDrawing" xmlns:w10="urn:schemas-microsoft-com:office:word" xmlns:w="http://schemas.openxmlformats.org/wordprocessingml/2006/main" xmlns:w14="http://schemas.microsoft.com/office/word/2010/wordml" xmlns:w15="http://schemas.microsoft.com/office/word/2012/wordml" xmlns:w16cid="http://schemas.microsoft.com/office/word/2016/wordml/cid" xmlns:w16se="http://schemas.microsoft.com/office/word/2015/wordml/symex" xmlns:wpg="http://schemas.microsoft.com/office/word/2010/wordprocessingGroup" xmlns:wpi="http://schemas.microsoft.com/office/word/2010/wordprocessingInk" xmlns:wne="http://schemas.microsoft.com/office/word/2006/wordml" xmlns:wps="http://schemas.microsoft.com/office/word/2010/wordprocessingShape" mc:Ignorable="w14 w15 w16se w16cid wp14">
   <w:sdt>
     <w:sdtPr>
       <w:id w:val="1525281489"/>
@@ -8386,7 +7748,7 @@
 </file>
 
 <file path=word/footer2.xml><?xml version="1.0" encoding="utf-8"?>
-<w:ftr xmlns:wpc="http://schemas.microsoft.com/office/word/2010/wordprocessingCanvas" xmlns:mc="http://schemas.openxmlformats.org/markup-compatibility/2006" xmlns:o="urn:schemas-microsoft-com:office:office" xmlns:r="http://schemas.openxmlformats.org/officeDocument/2006/relationships" xmlns:m="http://schemas.openxmlformats.org/officeDocument/2006/math" xmlns:v="urn:schemas-microsoft-com:vml" xmlns:wp14="http://schemas.microsoft.com/office/word/2010/wordprocessingDrawing" xmlns:wp="http://schemas.openxmlformats.org/drawingml/2006/wordprocessingDrawing" xmlns:w10="urn:schemas-microsoft-com:office:word" xmlns:w="http://schemas.openxmlformats.org/wordprocessingml/2006/main" xmlns:w14="http://schemas.microsoft.com/office/word/2010/wordml" xmlns:w15="http://schemas.microsoft.com/office/word/2012/wordml" xmlns:wpg="http://schemas.microsoft.com/office/word/2010/wordprocessingGroup" xmlns:wpi="http://schemas.microsoft.com/office/word/2010/wordprocessingInk" xmlns:wne="http://schemas.microsoft.com/office/word/2006/wordml" xmlns:wps="http://schemas.microsoft.com/office/word/2010/wordprocessingShape" mc:Ignorable="w14 w15 wp14">
+<w:ftr xmlns:wpc="http://schemas.microsoft.com/office/word/2010/wordprocessingCanvas" xmlns:cx="http://schemas.microsoft.com/office/drawing/2014/chartex" xmlns:cx1="http://schemas.microsoft.com/office/drawing/2015/9/8/chartex" xmlns:cx2="http://schemas.microsoft.com/office/drawing/2015/10/21/chartex" xmlns:cx3="http://schemas.microsoft.com/office/drawing/2016/5/9/chartex" xmlns:cx4="http://schemas.microsoft.com/office/drawing/2016/5/10/chartex" xmlns:cx5="http://schemas.microsoft.com/office/drawing/2016/5/11/chartex" xmlns:cx6="http://schemas.microsoft.com/office/drawing/2016/5/12/chartex" xmlns:cx7="http://schemas.microsoft.com/office/drawing/2016/5/13/chartex" xmlns:cx8="http://schemas.microsoft.com/office/drawing/2016/5/14/chartex" xmlns:mc="http://schemas.openxmlformats.org/markup-compatibility/2006" xmlns:aink="http://schemas.microsoft.com/office/drawing/2016/ink" xmlns:am3d="http://schemas.microsoft.com/office/drawing/2017/model3d" xmlns:o="urn:schemas-microsoft-com:office:office" xmlns:r="http://schemas.openxmlformats.org/officeDocument/2006/relationships" xmlns:m="http://schemas.openxmlformats.org/officeDocument/2006/math" xmlns:v="urn:schemas-microsoft-com:vml" xmlns:wp14="http://schemas.microsoft.com/office/word/2010/wordprocessingDrawing" xmlns:wp="http://schemas.openxmlformats.org/drawingml/2006/wordprocessingDrawing" xmlns:w10="urn:schemas-microsoft-com:office:word" xmlns:w="http://schemas.openxmlformats.org/wordprocessingml/2006/main" xmlns:w14="http://schemas.microsoft.com/office/word/2010/wordml" xmlns:w15="http://schemas.microsoft.com/office/word/2012/wordml" xmlns:w16cid="http://schemas.microsoft.com/office/word/2016/wordml/cid" xmlns:w16se="http://schemas.microsoft.com/office/word/2015/wordml/symex" xmlns:wpg="http://schemas.microsoft.com/office/word/2010/wordprocessingGroup" xmlns:wpi="http://schemas.microsoft.com/office/word/2010/wordprocessingInk" xmlns:wne="http://schemas.microsoft.com/office/word/2006/wordml" xmlns:wps="http://schemas.microsoft.com/office/word/2010/wordprocessingShape" mc:Ignorable="w14 w15 w16se w16cid wp14">
   <w:p>
     <w:pPr>
       <w:pStyle w:val="Footer"/>
@@ -8401,7 +7763,7 @@
 </file>
 
 <file path=word/footnotes.xml><?xml version="1.0" encoding="utf-8"?>
-<w:footnotes xmlns:wpc="http://schemas.microsoft.com/office/word/2010/wordprocessingCanvas" xmlns:mc="http://schemas.openxmlformats.org/markup-compatibility/2006" xmlns:o="urn:schemas-microsoft-com:office:office" xmlns:r="http://schemas.openxmlformats.org/officeDocument/2006/relationships" xmlns:m="http://schemas.openxmlformats.org/officeDocument/2006/math" xmlns:v="urn:schemas-microsoft-com:vml" xmlns:wp14="http://schemas.microsoft.com/office/word/2010/wordprocessingDrawing" xmlns:wp="http://schemas.openxmlformats.org/drawingml/2006/wordprocessingDrawing" xmlns:w10="urn:schemas-microsoft-com:office:word" xmlns:w="http://schemas.openxmlformats.org/wordprocessingml/2006/main" xmlns:w14="http://schemas.microsoft.com/office/word/2010/wordml" xmlns:w15="http://schemas.microsoft.com/office/word/2012/wordml" xmlns:wpg="http://schemas.microsoft.com/office/word/2010/wordprocessingGroup" xmlns:wpi="http://schemas.microsoft.com/office/word/2010/wordprocessingInk" xmlns:wne="http://schemas.microsoft.com/office/word/2006/wordml" xmlns:wps="http://schemas.microsoft.com/office/word/2010/wordprocessingShape" mc:Ignorable="w14 w15 wp14">
+<w:footnotes xmlns:wpc="http://schemas.microsoft.com/office/word/2010/wordprocessingCanvas" xmlns:cx="http://schemas.microsoft.com/office/drawing/2014/chartex" xmlns:cx1="http://schemas.microsoft.com/office/drawing/2015/9/8/chartex" xmlns:cx2="http://schemas.microsoft.com/office/drawing/2015/10/21/chartex" xmlns:cx3="http://schemas.microsoft.com/office/drawing/2016/5/9/chartex" xmlns:cx4="http://schemas.microsoft.com/office/drawing/2016/5/10/chartex" xmlns:cx5="http://schemas.microsoft.com/office/drawing/2016/5/11/chartex" xmlns:cx6="http://schemas.microsoft.com/office/drawing/2016/5/12/chartex" xmlns:cx7="http://schemas.microsoft.com/office/drawing/2016/5/13/chartex" xmlns:cx8="http://schemas.microsoft.com/office/drawing/2016/5/14/chartex" xmlns:mc="http://schemas.openxmlformats.org/markup-compatibility/2006" xmlns:aink="http://schemas.microsoft.com/office/drawing/2016/ink" xmlns:am3d="http://schemas.microsoft.com/office/drawing/2017/model3d" xmlns:o="urn:schemas-microsoft-com:office:office" xmlns:r="http://schemas.openxmlformats.org/officeDocument/2006/relationships" xmlns:m="http://schemas.openxmlformats.org/officeDocument/2006/math" xmlns:v="urn:schemas-microsoft-com:vml" xmlns:wp14="http://schemas.microsoft.com/office/word/2010/wordprocessingDrawing" xmlns:wp="http://schemas.openxmlformats.org/drawingml/2006/wordprocessingDrawing" xmlns:w10="urn:schemas-microsoft-com:office:word" xmlns:w="http://schemas.openxmlformats.org/wordprocessingml/2006/main" xmlns:w14="http://schemas.microsoft.com/office/word/2010/wordml" xmlns:w15="http://schemas.microsoft.com/office/word/2012/wordml" xmlns:w16cid="http://schemas.microsoft.com/office/word/2016/wordml/cid" xmlns:w16se="http://schemas.microsoft.com/office/word/2015/wordml/symex" xmlns:wpg="http://schemas.microsoft.com/office/word/2010/wordprocessingGroup" xmlns:wpi="http://schemas.microsoft.com/office/word/2010/wordprocessingInk" xmlns:wne="http://schemas.microsoft.com/office/word/2006/wordml" xmlns:wps="http://schemas.microsoft.com/office/word/2010/wordprocessingShape" mc:Ignorable="w14 w15 w16se w16cid wp14">
   <w:footnote w:type="separator" w:id="-1">
     <w:p>
       <w:r>
@@ -8420,7 +7782,7 @@
 </file>
 
 <file path=word/header1.xml><?xml version="1.0" encoding="utf-8"?>
-<w:hdr xmlns:wpc="http://schemas.microsoft.com/office/word/2010/wordprocessingCanvas" xmlns:mc="http://schemas.openxmlformats.org/markup-compatibility/2006" xmlns:o="urn:schemas-microsoft-com:office:office" xmlns:r="http://schemas.openxmlformats.org/officeDocument/2006/relationships" xmlns:m="http://schemas.openxmlformats.org/officeDocument/2006/math" xmlns:v="urn:schemas-microsoft-com:vml" xmlns:wp14="http://schemas.microsoft.com/office/word/2010/wordprocessingDrawing" xmlns:wp="http://schemas.openxmlformats.org/drawingml/2006/wordprocessingDrawing" xmlns:w10="urn:schemas-microsoft-com:office:word" xmlns:w="http://schemas.openxmlformats.org/wordprocessingml/2006/main" xmlns:w14="http://schemas.microsoft.com/office/word/2010/wordml" xmlns:w15="http://schemas.microsoft.com/office/word/2012/wordml" xmlns:wpg="http://schemas.microsoft.com/office/word/2010/wordprocessingGroup" xmlns:wpi="http://schemas.microsoft.com/office/word/2010/wordprocessingInk" xmlns:wne="http://schemas.microsoft.com/office/word/2006/wordml" xmlns:wps="http://schemas.microsoft.com/office/word/2010/wordprocessingShape" mc:Ignorable="w14 w15 wp14">
+<w:hdr xmlns:wpc="http://schemas.microsoft.com/office/word/2010/wordprocessingCanvas" xmlns:cx="http://schemas.microsoft.com/office/drawing/2014/chartex" xmlns:cx1="http://schemas.microsoft.com/office/drawing/2015/9/8/chartex" xmlns:cx2="http://schemas.microsoft.com/office/drawing/2015/10/21/chartex" xmlns:cx3="http://schemas.microsoft.com/office/drawing/2016/5/9/chartex" xmlns:cx4="http://schemas.microsoft.com/office/drawing/2016/5/10/chartex" xmlns:cx5="http://schemas.microsoft.com/office/drawing/2016/5/11/chartex" xmlns:cx6="http://schemas.microsoft.com/office/drawing/2016/5/12/chartex" xmlns:cx7="http://schemas.microsoft.com/office/drawing/2016/5/13/chartex" xmlns:cx8="http://schemas.microsoft.com/office/drawing/2016/5/14/chartex" xmlns:mc="http://schemas.openxmlformats.org/markup-compatibility/2006" xmlns:aink="http://schemas.microsoft.com/office/drawing/2016/ink" xmlns:am3d="http://schemas.microsoft.com/office/drawing/2017/model3d" xmlns:o="urn:schemas-microsoft-com:office:office" xmlns:r="http://schemas.openxmlformats.org/officeDocument/2006/relationships" xmlns:m="http://schemas.openxmlformats.org/officeDocument/2006/math" xmlns:v="urn:schemas-microsoft-com:vml" xmlns:wp14="http://schemas.microsoft.com/office/word/2010/wordprocessingDrawing" xmlns:wp="http://schemas.openxmlformats.org/drawingml/2006/wordprocessingDrawing" xmlns:w10="urn:schemas-microsoft-com:office:word" xmlns:w="http://schemas.openxmlformats.org/wordprocessingml/2006/main" xmlns:w14="http://schemas.microsoft.com/office/word/2010/wordml" xmlns:w15="http://schemas.microsoft.com/office/word/2012/wordml" xmlns:w16cid="http://schemas.microsoft.com/office/word/2016/wordml/cid" xmlns:w16se="http://schemas.microsoft.com/office/word/2015/wordml/symex" xmlns:wpg="http://schemas.microsoft.com/office/word/2010/wordprocessingGroup" xmlns:wpi="http://schemas.microsoft.com/office/word/2010/wordprocessingInk" xmlns:wne="http://schemas.microsoft.com/office/word/2006/wordml" xmlns:wps="http://schemas.microsoft.com/office/word/2010/wordprocessingShape" mc:Ignorable="w14 w15 w16se w16cid wp14">
   <w:tbl>
     <w:tblPr>
       <w:tblW w:w="9828" w:type="dxa"/>
@@ -8562,7 +7924,7 @@
 </file>
 
 <file path=word/header2.xml><?xml version="1.0" encoding="utf-8"?>
-<w:hdr xmlns:wpc="http://schemas.microsoft.com/office/word/2010/wordprocessingCanvas" xmlns:mc="http://schemas.openxmlformats.org/markup-compatibility/2006" xmlns:o="urn:schemas-microsoft-com:office:office" xmlns:r="http://schemas.openxmlformats.org/officeDocument/2006/relationships" xmlns:m="http://schemas.openxmlformats.org/officeDocument/2006/math" xmlns:v="urn:schemas-microsoft-com:vml" xmlns:wp14="http://schemas.microsoft.com/office/word/2010/wordprocessingDrawing" xmlns:wp="http://schemas.openxmlformats.org/drawingml/2006/wordprocessingDrawing" xmlns:w10="urn:schemas-microsoft-com:office:word" xmlns:w="http://schemas.openxmlformats.org/wordprocessingml/2006/main" xmlns:w14="http://schemas.microsoft.com/office/word/2010/wordml" xmlns:w15="http://schemas.microsoft.com/office/word/2012/wordml" xmlns:wpg="http://schemas.microsoft.com/office/word/2010/wordprocessingGroup" xmlns:wpi="http://schemas.microsoft.com/office/word/2010/wordprocessingInk" xmlns:wne="http://schemas.microsoft.com/office/word/2006/wordml" xmlns:wps="http://schemas.microsoft.com/office/word/2010/wordprocessingShape" mc:Ignorable="w14 w15 wp14">
+<w:hdr xmlns:wpc="http://schemas.microsoft.com/office/word/2010/wordprocessingCanvas" xmlns:cx="http://schemas.microsoft.com/office/drawing/2014/chartex" xmlns:cx1="http://schemas.microsoft.com/office/drawing/2015/9/8/chartex" xmlns:cx2="http://schemas.microsoft.com/office/drawing/2015/10/21/chartex" xmlns:cx3="http://schemas.microsoft.com/office/drawing/2016/5/9/chartex" xmlns:cx4="http://schemas.microsoft.com/office/drawing/2016/5/10/chartex" xmlns:cx5="http://schemas.microsoft.com/office/drawing/2016/5/11/chartex" xmlns:cx6="http://schemas.microsoft.com/office/drawing/2016/5/12/chartex" xmlns:cx7="http://schemas.microsoft.com/office/drawing/2016/5/13/chartex" xmlns:cx8="http://schemas.microsoft.com/office/drawing/2016/5/14/chartex" xmlns:mc="http://schemas.openxmlformats.org/markup-compatibility/2006" xmlns:aink="http://schemas.microsoft.com/office/drawing/2016/ink" xmlns:am3d="http://schemas.microsoft.com/office/drawing/2017/model3d" xmlns:o="urn:schemas-microsoft-com:office:office" xmlns:r="http://schemas.openxmlformats.org/officeDocument/2006/relationships" xmlns:m="http://schemas.openxmlformats.org/officeDocument/2006/math" xmlns:v="urn:schemas-microsoft-com:vml" xmlns:wp14="http://schemas.microsoft.com/office/word/2010/wordprocessingDrawing" xmlns:wp="http://schemas.openxmlformats.org/drawingml/2006/wordprocessingDrawing" xmlns:w10="urn:schemas-microsoft-com:office:word" xmlns:w="http://schemas.openxmlformats.org/wordprocessingml/2006/main" xmlns:w14="http://schemas.microsoft.com/office/word/2010/wordml" xmlns:w15="http://schemas.microsoft.com/office/word/2012/wordml" xmlns:w16cid="http://schemas.microsoft.com/office/word/2016/wordml/cid" xmlns:w16se="http://schemas.microsoft.com/office/word/2015/wordml/symex" xmlns:wpg="http://schemas.microsoft.com/office/word/2010/wordprocessingGroup" xmlns:wpi="http://schemas.microsoft.com/office/word/2010/wordprocessingInk" xmlns:wne="http://schemas.microsoft.com/office/word/2006/wordml" xmlns:wps="http://schemas.microsoft.com/office/word/2010/wordprocessingShape" mc:Ignorable="w14 w15 w16se w16cid wp14">
   <w:p>
     <w:pPr>
       <w:pStyle w:val="Header"/>
@@ -8610,7 +7972,7 @@
 </file>
 
 <file path=word/header3.xml><?xml version="1.0" encoding="utf-8"?>
-<w:hdr xmlns:wpc="http://schemas.microsoft.com/office/word/2010/wordprocessingCanvas" xmlns:mc="http://schemas.openxmlformats.org/markup-compatibility/2006" xmlns:o="urn:schemas-microsoft-com:office:office" xmlns:r="http://schemas.openxmlformats.org/officeDocument/2006/relationships" xmlns:m="http://schemas.openxmlformats.org/officeDocument/2006/math" xmlns:v="urn:schemas-microsoft-com:vml" xmlns:wp14="http://schemas.microsoft.com/office/word/2010/wordprocessingDrawing" xmlns:wp="http://schemas.openxmlformats.org/drawingml/2006/wordprocessingDrawing" xmlns:w10="urn:schemas-microsoft-com:office:word" xmlns:w="http://schemas.openxmlformats.org/wordprocessingml/2006/main" xmlns:w14="http://schemas.microsoft.com/office/word/2010/wordml" xmlns:w15="http://schemas.microsoft.com/office/word/2012/wordml" xmlns:wpg="http://schemas.microsoft.com/office/word/2010/wordprocessingGroup" xmlns:wpi="http://schemas.microsoft.com/office/word/2010/wordprocessingInk" xmlns:wne="http://schemas.microsoft.com/office/word/2006/wordml" xmlns:wps="http://schemas.microsoft.com/office/word/2010/wordprocessingShape" mc:Ignorable="w14 w15 wp14">
+<w:hdr xmlns:wpc="http://schemas.microsoft.com/office/word/2010/wordprocessingCanvas" xmlns:cx="http://schemas.microsoft.com/office/drawing/2014/chartex" xmlns:cx1="http://schemas.microsoft.com/office/drawing/2015/9/8/chartex" xmlns:cx2="http://schemas.microsoft.com/office/drawing/2015/10/21/chartex" xmlns:cx3="http://schemas.microsoft.com/office/drawing/2016/5/9/chartex" xmlns:cx4="http://schemas.microsoft.com/office/drawing/2016/5/10/chartex" xmlns:cx5="http://schemas.microsoft.com/office/drawing/2016/5/11/chartex" xmlns:cx6="http://schemas.microsoft.com/office/drawing/2016/5/12/chartex" xmlns:cx7="http://schemas.microsoft.com/office/drawing/2016/5/13/chartex" xmlns:cx8="http://schemas.microsoft.com/office/drawing/2016/5/14/chartex" xmlns:mc="http://schemas.openxmlformats.org/markup-compatibility/2006" xmlns:aink="http://schemas.microsoft.com/office/drawing/2016/ink" xmlns:am3d="http://schemas.microsoft.com/office/drawing/2017/model3d" xmlns:o="urn:schemas-microsoft-com:office:office" xmlns:r="http://schemas.openxmlformats.org/officeDocument/2006/relationships" xmlns:m="http://schemas.openxmlformats.org/officeDocument/2006/math" xmlns:v="urn:schemas-microsoft-com:vml" xmlns:wp14="http://schemas.microsoft.com/office/word/2010/wordprocessingDrawing" xmlns:wp="http://schemas.openxmlformats.org/drawingml/2006/wordprocessingDrawing" xmlns:w10="urn:schemas-microsoft-com:office:word" xmlns:w="http://schemas.openxmlformats.org/wordprocessingml/2006/main" xmlns:w14="http://schemas.microsoft.com/office/word/2010/wordml" xmlns:w15="http://schemas.microsoft.com/office/word/2012/wordml" xmlns:w16cid="http://schemas.microsoft.com/office/word/2016/wordml/cid" xmlns:w16se="http://schemas.microsoft.com/office/word/2015/wordml/symex" xmlns:wpg="http://schemas.microsoft.com/office/word/2010/wordprocessingGroup" xmlns:wpi="http://schemas.microsoft.com/office/word/2010/wordprocessingInk" xmlns:wne="http://schemas.microsoft.com/office/word/2006/wordml" xmlns:wps="http://schemas.microsoft.com/office/word/2010/wordprocessingShape" mc:Ignorable="w14 w15 w16se w16cid wp14">
   <w:p>
     <w:pPr>
       <w:pStyle w:val="Header"/>
@@ -8620,7 +7982,7 @@
 </file>
 
 <file path=word/header4.xml><?xml version="1.0" encoding="utf-8"?>
-<w:hdr xmlns:wpc="http://schemas.microsoft.com/office/word/2010/wordprocessingCanvas" xmlns:mc="http://schemas.openxmlformats.org/markup-compatibility/2006" xmlns:o="urn:schemas-microsoft-com:office:office" xmlns:r="http://schemas.openxmlformats.org/officeDocument/2006/relationships" xmlns:m="http://schemas.openxmlformats.org/officeDocument/2006/math" xmlns:v="urn:schemas-microsoft-com:vml" xmlns:wp14="http://schemas.microsoft.com/office/word/2010/wordprocessingDrawing" xmlns:wp="http://schemas.openxmlformats.org/drawingml/2006/wordprocessingDrawing" xmlns:w10="urn:schemas-microsoft-com:office:word" xmlns:w="http://schemas.openxmlformats.org/wordprocessingml/2006/main" xmlns:w14="http://schemas.microsoft.com/office/word/2010/wordml" xmlns:w15="http://schemas.microsoft.com/office/word/2012/wordml" xmlns:wpg="http://schemas.microsoft.com/office/word/2010/wordprocessingGroup" xmlns:wpi="http://schemas.microsoft.com/office/word/2010/wordprocessingInk" xmlns:wne="http://schemas.microsoft.com/office/word/2006/wordml" xmlns:wps="http://schemas.microsoft.com/office/word/2010/wordprocessingShape" mc:Ignorable="w14 w15 wp14">
+<w:hdr xmlns:wpc="http://schemas.microsoft.com/office/word/2010/wordprocessingCanvas" xmlns:cx="http://schemas.microsoft.com/office/drawing/2014/chartex" xmlns:cx1="http://schemas.microsoft.com/office/drawing/2015/9/8/chartex" xmlns:cx2="http://schemas.microsoft.com/office/drawing/2015/10/21/chartex" xmlns:cx3="http://schemas.microsoft.com/office/drawing/2016/5/9/chartex" xmlns:cx4="http://schemas.microsoft.com/office/drawing/2016/5/10/chartex" xmlns:cx5="http://schemas.microsoft.com/office/drawing/2016/5/11/chartex" xmlns:cx6="http://schemas.microsoft.com/office/drawing/2016/5/12/chartex" xmlns:cx7="http://schemas.microsoft.com/office/drawing/2016/5/13/chartex" xmlns:cx8="http://schemas.microsoft.com/office/drawing/2016/5/14/chartex" xmlns:mc="http://schemas.openxmlformats.org/markup-compatibility/2006" xmlns:aink="http://schemas.microsoft.com/office/drawing/2016/ink" xmlns:am3d="http://schemas.microsoft.com/office/drawing/2017/model3d" xmlns:o="urn:schemas-microsoft-com:office:office" xmlns:r="http://schemas.openxmlformats.org/officeDocument/2006/relationships" xmlns:m="http://schemas.openxmlformats.org/officeDocument/2006/math" xmlns:v="urn:schemas-microsoft-com:vml" xmlns:wp14="http://schemas.microsoft.com/office/word/2010/wordprocessingDrawing" xmlns:wp="http://schemas.openxmlformats.org/drawingml/2006/wordprocessingDrawing" xmlns:w10="urn:schemas-microsoft-com:office:word" xmlns:w="http://schemas.openxmlformats.org/wordprocessingml/2006/main" xmlns:w14="http://schemas.microsoft.com/office/word/2010/wordml" xmlns:w15="http://schemas.microsoft.com/office/word/2012/wordml" xmlns:w16cid="http://schemas.microsoft.com/office/word/2016/wordml/cid" xmlns:w16se="http://schemas.microsoft.com/office/word/2015/wordml/symex" xmlns:wpg="http://schemas.microsoft.com/office/word/2010/wordprocessingGroup" xmlns:wpi="http://schemas.microsoft.com/office/word/2010/wordprocessingInk" xmlns:wne="http://schemas.microsoft.com/office/word/2006/wordml" xmlns:wps="http://schemas.microsoft.com/office/word/2010/wordprocessingShape" mc:Ignorable="w14 w15 w16se w16cid wp14">
   <w:tbl>
     <w:tblPr>
       <w:tblW w:w="13878" w:type="dxa"/>
@@ -8751,7 +8113,7 @@
 </file>
 
 <file path=word/header5.xml><?xml version="1.0" encoding="utf-8"?>
-<w:hdr xmlns:wpc="http://schemas.microsoft.com/office/word/2010/wordprocessingCanvas" xmlns:mc="http://schemas.openxmlformats.org/markup-compatibility/2006" xmlns:o="urn:schemas-microsoft-com:office:office" xmlns:r="http://schemas.openxmlformats.org/officeDocument/2006/relationships" xmlns:m="http://schemas.openxmlformats.org/officeDocument/2006/math" xmlns:v="urn:schemas-microsoft-com:vml" xmlns:wp14="http://schemas.microsoft.com/office/word/2010/wordprocessingDrawing" xmlns:wp="http://schemas.openxmlformats.org/drawingml/2006/wordprocessingDrawing" xmlns:w10="urn:schemas-microsoft-com:office:word" xmlns:w="http://schemas.openxmlformats.org/wordprocessingml/2006/main" xmlns:w14="http://schemas.microsoft.com/office/word/2010/wordml" xmlns:w15="http://schemas.microsoft.com/office/word/2012/wordml" xmlns:wpg="http://schemas.microsoft.com/office/word/2010/wordprocessingGroup" xmlns:wpi="http://schemas.microsoft.com/office/word/2010/wordprocessingInk" xmlns:wne="http://schemas.microsoft.com/office/word/2006/wordml" xmlns:wps="http://schemas.microsoft.com/office/word/2010/wordprocessingShape" mc:Ignorable="w14 w15 wp14">
+<w:hdr xmlns:wpc="http://schemas.microsoft.com/office/word/2010/wordprocessingCanvas" xmlns:cx="http://schemas.microsoft.com/office/drawing/2014/chartex" xmlns:cx1="http://schemas.microsoft.com/office/drawing/2015/9/8/chartex" xmlns:cx2="http://schemas.microsoft.com/office/drawing/2015/10/21/chartex" xmlns:cx3="http://schemas.microsoft.com/office/drawing/2016/5/9/chartex" xmlns:cx4="http://schemas.microsoft.com/office/drawing/2016/5/10/chartex" xmlns:cx5="http://schemas.microsoft.com/office/drawing/2016/5/11/chartex" xmlns:cx6="http://schemas.microsoft.com/office/drawing/2016/5/12/chartex" xmlns:cx7="http://schemas.microsoft.com/office/drawing/2016/5/13/chartex" xmlns:cx8="http://schemas.microsoft.com/office/drawing/2016/5/14/chartex" xmlns:mc="http://schemas.openxmlformats.org/markup-compatibility/2006" xmlns:aink="http://schemas.microsoft.com/office/drawing/2016/ink" xmlns:am3d="http://schemas.microsoft.com/office/drawing/2017/model3d" xmlns:o="urn:schemas-microsoft-com:office:office" xmlns:r="http://schemas.openxmlformats.org/officeDocument/2006/relationships" xmlns:m="http://schemas.openxmlformats.org/officeDocument/2006/math" xmlns:v="urn:schemas-microsoft-com:vml" xmlns:wp14="http://schemas.microsoft.com/office/word/2010/wordprocessingDrawing" xmlns:wp="http://schemas.openxmlformats.org/drawingml/2006/wordprocessingDrawing" xmlns:w10="urn:schemas-microsoft-com:office:word" xmlns:w="http://schemas.openxmlformats.org/wordprocessingml/2006/main" xmlns:w14="http://schemas.microsoft.com/office/word/2010/wordml" xmlns:w15="http://schemas.microsoft.com/office/word/2012/wordml" xmlns:w16cid="http://schemas.microsoft.com/office/word/2016/wordml/cid" xmlns:w16se="http://schemas.microsoft.com/office/word/2015/wordml/symex" xmlns:wpg="http://schemas.microsoft.com/office/word/2010/wordprocessingGroup" xmlns:wpi="http://schemas.microsoft.com/office/word/2010/wordprocessingInk" xmlns:wne="http://schemas.microsoft.com/office/word/2006/wordml" xmlns:wps="http://schemas.microsoft.com/office/word/2010/wordprocessingShape" mc:Ignorable="w14 w15 w16se w16cid wp14">
   <w:p>
     <w:pPr>
       <w:pStyle w:val="Header"/>
@@ -8761,8 +8123,8 @@
 </file>
 
 <file path=word/numbering.xml><?xml version="1.0" encoding="utf-8"?>
-<w:numbering xmlns:wpc="http://schemas.microsoft.com/office/word/2010/wordprocessingCanvas" xmlns:mc="http://schemas.openxmlformats.org/markup-compatibility/2006" xmlns:o="urn:schemas-microsoft-com:office:office" xmlns:r="http://schemas.openxmlformats.org/officeDocument/2006/relationships" xmlns:m="http://schemas.openxmlformats.org/officeDocument/2006/math" xmlns:v="urn:schemas-microsoft-com:vml" xmlns:wp14="http://schemas.microsoft.com/office/word/2010/wordprocessingDrawing" xmlns:wp="http://schemas.openxmlformats.org/drawingml/2006/wordprocessingDrawing" xmlns:w10="urn:schemas-microsoft-com:office:word" xmlns:w="http://schemas.openxmlformats.org/wordprocessingml/2006/main" xmlns:w14="http://schemas.microsoft.com/office/word/2010/wordml" xmlns:w15="http://schemas.microsoft.com/office/word/2012/wordml" xmlns:wpg="http://schemas.microsoft.com/office/word/2010/wordprocessingGroup" xmlns:wpi="http://schemas.microsoft.com/office/word/2010/wordprocessingInk" xmlns:wne="http://schemas.microsoft.com/office/word/2006/wordml" xmlns:wps="http://schemas.microsoft.com/office/word/2010/wordprocessingShape" mc:Ignorable="w14 w15 wp14">
-  <w:abstractNum w:abstractNumId="0">
+<w:numbering xmlns:wpc="http://schemas.microsoft.com/office/word/2010/wordprocessingCanvas" xmlns:cx="http://schemas.microsoft.com/office/drawing/2014/chartex" xmlns:cx1="http://schemas.microsoft.com/office/drawing/2015/9/8/chartex" xmlns:cx2="http://schemas.microsoft.com/office/drawing/2015/10/21/chartex" xmlns:cx3="http://schemas.microsoft.com/office/drawing/2016/5/9/chartex" xmlns:cx4="http://schemas.microsoft.com/office/drawing/2016/5/10/chartex" xmlns:cx5="http://schemas.microsoft.com/office/drawing/2016/5/11/chartex" xmlns:cx6="http://schemas.microsoft.com/office/drawing/2016/5/12/chartex" xmlns:cx7="http://schemas.microsoft.com/office/drawing/2016/5/13/chartex" xmlns:cx8="http://schemas.microsoft.com/office/drawing/2016/5/14/chartex" xmlns:mc="http://schemas.openxmlformats.org/markup-compatibility/2006" xmlns:aink="http://schemas.microsoft.com/office/drawing/2016/ink" xmlns:am3d="http://schemas.microsoft.com/office/drawing/2017/model3d" xmlns:o="urn:schemas-microsoft-com:office:office" xmlns:r="http://schemas.openxmlformats.org/officeDocument/2006/relationships" xmlns:m="http://schemas.openxmlformats.org/officeDocument/2006/math" xmlns:v="urn:schemas-microsoft-com:vml" xmlns:wp14="http://schemas.microsoft.com/office/word/2010/wordprocessingDrawing" xmlns:wp="http://schemas.openxmlformats.org/drawingml/2006/wordprocessingDrawing" xmlns:w10="urn:schemas-microsoft-com:office:word" xmlns:w="http://schemas.openxmlformats.org/wordprocessingml/2006/main" xmlns:w14="http://schemas.microsoft.com/office/word/2010/wordml" xmlns:w15="http://schemas.microsoft.com/office/word/2012/wordml" xmlns:w16cid="http://schemas.microsoft.com/office/word/2016/wordml/cid" xmlns:w16se="http://schemas.microsoft.com/office/word/2015/wordml/symex" xmlns:wpg="http://schemas.microsoft.com/office/word/2010/wordprocessingGroup" xmlns:wpi="http://schemas.microsoft.com/office/word/2010/wordprocessingInk" xmlns:wne="http://schemas.microsoft.com/office/word/2006/wordml" xmlns:wps="http://schemas.microsoft.com/office/word/2010/wordprocessingShape" mc:Ignorable="w14 w15 w16se w16cid wp14">
+  <w:abstractNum w:abstractNumId="0" w15:restartNumberingAfterBreak="0">
     <w:nsid w:val="057057FF"/>
     <w:multiLevelType w:val="hybridMultilevel"/>
     <w:tmpl w:val="17D81F6E"/>
@@ -8902,7 +8264,7 @@
       </w:rPr>
     </w:lvl>
   </w:abstractNum>
-  <w:abstractNum w:abstractNumId="1">
+  <w:abstractNum w:abstractNumId="1" w15:restartNumberingAfterBreak="0">
     <w:nsid w:val="06174169"/>
     <w:multiLevelType w:val="hybridMultilevel"/>
     <w:tmpl w:val="53F41AE0"/>
@@ -8991,7 +8353,7 @@
       </w:pPr>
     </w:lvl>
   </w:abstractNum>
-  <w:abstractNum w:abstractNumId="2">
+  <w:abstractNum w:abstractNumId="2" w15:restartNumberingAfterBreak="0">
     <w:nsid w:val="0B4D27A5"/>
     <w:multiLevelType w:val="hybridMultilevel"/>
     <w:tmpl w:val="3D44D1E6"/>
@@ -9104,7 +8466,7 @@
       </w:rPr>
     </w:lvl>
   </w:abstractNum>
-  <w:abstractNum w:abstractNumId="3">
+  <w:abstractNum w:abstractNumId="3" w15:restartNumberingAfterBreak="0">
     <w:nsid w:val="14F52AAD"/>
     <w:multiLevelType w:val="hybridMultilevel"/>
     <w:tmpl w:val="D0583702"/>
@@ -9217,7 +8579,7 @@
       </w:rPr>
     </w:lvl>
   </w:abstractNum>
-  <w:abstractNum w:abstractNumId="4">
+  <w:abstractNum w:abstractNumId="4" w15:restartNumberingAfterBreak="0">
     <w:nsid w:val="29C77A7D"/>
     <w:multiLevelType w:val="hybridMultilevel"/>
     <w:tmpl w:val="D3DC1744"/>
@@ -9330,7 +8692,7 @@
       </w:rPr>
     </w:lvl>
   </w:abstractNum>
-  <w:abstractNum w:abstractNumId="5">
+  <w:abstractNum w:abstractNumId="5" w15:restartNumberingAfterBreak="0">
     <w:nsid w:val="2C1D1398"/>
     <w:multiLevelType w:val="multilevel"/>
     <w:tmpl w:val="D2F0E8A8"/>
@@ -9422,7 +8784,7 @@
       </w:pPr>
     </w:lvl>
   </w:abstractNum>
-  <w:abstractNum w:abstractNumId="6">
+  <w:abstractNum w:abstractNumId="6" w15:restartNumberingAfterBreak="0">
     <w:nsid w:val="3059741D"/>
     <w:multiLevelType w:val="hybridMultilevel"/>
     <w:tmpl w:val="A6326080"/>
@@ -9535,7 +8897,7 @@
       </w:rPr>
     </w:lvl>
   </w:abstractNum>
-  <w:abstractNum w:abstractNumId="7">
+  <w:abstractNum w:abstractNumId="7" w15:restartNumberingAfterBreak="0">
     <w:nsid w:val="306F6106"/>
     <w:multiLevelType w:val="hybridMultilevel"/>
     <w:tmpl w:val="F8A8EB0C"/>
@@ -9621,7 +8983,7 @@
       </w:pPr>
     </w:lvl>
   </w:abstractNum>
-  <w:abstractNum w:abstractNumId="8">
+  <w:abstractNum w:abstractNumId="8" w15:restartNumberingAfterBreak="0">
     <w:nsid w:val="380D7EEF"/>
     <w:multiLevelType w:val="hybridMultilevel"/>
     <w:tmpl w:val="DCD220E8"/>
@@ -9734,7 +9096,7 @@
       </w:rPr>
     </w:lvl>
   </w:abstractNum>
-  <w:abstractNum w:abstractNumId="9">
+  <w:abstractNum w:abstractNumId="9" w15:restartNumberingAfterBreak="0">
     <w:nsid w:val="38FD0F06"/>
     <w:multiLevelType w:val="hybridMultilevel"/>
     <w:tmpl w:val="90106258"/>
@@ -9847,7 +9209,7 @@
       </w:rPr>
     </w:lvl>
   </w:abstractNum>
-  <w:abstractNum w:abstractNumId="10">
+  <w:abstractNum w:abstractNumId="10" w15:restartNumberingAfterBreak="0">
     <w:nsid w:val="3E8C50CB"/>
     <w:multiLevelType w:val="hybridMultilevel"/>
     <w:tmpl w:val="A6B2AC94"/>
@@ -9960,7 +9322,7 @@
       </w:rPr>
     </w:lvl>
   </w:abstractNum>
-  <w:abstractNum w:abstractNumId="11">
+  <w:abstractNum w:abstractNumId="11" w15:restartNumberingAfterBreak="0">
     <w:nsid w:val="40FD7678"/>
     <w:multiLevelType w:val="hybridMultilevel"/>
     <w:tmpl w:val="3F9A85C4"/>
@@ -10073,7 +9435,7 @@
       </w:rPr>
     </w:lvl>
   </w:abstractNum>
-  <w:abstractNum w:abstractNumId="12">
+  <w:abstractNum w:abstractNumId="12" w15:restartNumberingAfterBreak="0">
     <w:nsid w:val="44B174E5"/>
     <w:multiLevelType w:val="hybridMultilevel"/>
     <w:tmpl w:val="94146A8A"/>
@@ -10159,7 +9521,7 @@
       </w:pPr>
     </w:lvl>
   </w:abstractNum>
-  <w:abstractNum w:abstractNumId="13">
+  <w:abstractNum w:abstractNumId="13" w15:restartNumberingAfterBreak="0">
     <w:nsid w:val="46F31380"/>
     <w:multiLevelType w:val="hybridMultilevel"/>
     <w:tmpl w:val="94146A8A"/>
@@ -10245,7 +9607,7 @@
       </w:pPr>
     </w:lvl>
   </w:abstractNum>
-  <w:abstractNum w:abstractNumId="14">
+  <w:abstractNum w:abstractNumId="14" w15:restartNumberingAfterBreak="0">
     <w:nsid w:val="4F0D71C5"/>
     <w:multiLevelType w:val="hybridMultilevel"/>
     <w:tmpl w:val="A956F660"/>
@@ -10358,7 +9720,7 @@
       </w:rPr>
     </w:lvl>
   </w:abstractNum>
-  <w:abstractNum w:abstractNumId="15">
+  <w:abstractNum w:abstractNumId="15" w15:restartNumberingAfterBreak="0">
     <w:nsid w:val="549E0A98"/>
     <w:multiLevelType w:val="hybridMultilevel"/>
     <w:tmpl w:val="54A823D2"/>
@@ -10471,7 +9833,7 @@
       </w:rPr>
     </w:lvl>
   </w:abstractNum>
-  <w:abstractNum w:abstractNumId="16">
+  <w:abstractNum w:abstractNumId="16" w15:restartNumberingAfterBreak="0">
     <w:nsid w:val="58F757AE"/>
     <w:multiLevelType w:val="hybridMultilevel"/>
     <w:tmpl w:val="E8A83570"/>
@@ -10557,7 +9919,7 @@
       </w:pPr>
     </w:lvl>
   </w:abstractNum>
-  <w:abstractNum w:abstractNumId="17">
+  <w:abstractNum w:abstractNumId="17" w15:restartNumberingAfterBreak="0">
     <w:nsid w:val="6838047E"/>
     <w:multiLevelType w:val="hybridMultilevel"/>
     <w:tmpl w:val="0ED8C1D8"/>
@@ -10670,7 +10032,7 @@
       </w:rPr>
     </w:lvl>
   </w:abstractNum>
-  <w:abstractNum w:abstractNumId="18">
+  <w:abstractNum w:abstractNumId="18" w15:restartNumberingAfterBreak="0">
     <w:nsid w:val="6B5860A4"/>
     <w:multiLevelType w:val="hybridMultilevel"/>
     <w:tmpl w:val="94F290BA"/>
@@ -10783,7 +10145,7 @@
       </w:rPr>
     </w:lvl>
   </w:abstractNum>
-  <w:abstractNum w:abstractNumId="19">
+  <w:abstractNum w:abstractNumId="19" w15:restartNumberingAfterBreak="0">
     <w:nsid w:val="7877410B"/>
     <w:multiLevelType w:val="hybridMultilevel"/>
     <w:tmpl w:val="0F2EC20A"/>
@@ -10991,7 +10353,7 @@
 </file>
 
 <file path=word/styles.xml><?xml version="1.0" encoding="utf-8"?>
-<w:styles xmlns:mc="http://schemas.openxmlformats.org/markup-compatibility/2006" xmlns:r="http://schemas.openxmlformats.org/officeDocument/2006/relationships" xmlns:w="http://schemas.openxmlformats.org/wordprocessingml/2006/main" xmlns:w14="http://schemas.microsoft.com/office/word/2010/wordml" xmlns:w15="http://schemas.microsoft.com/office/word/2012/wordml" mc:Ignorable="w14 w15">
+<w:styles xmlns:mc="http://schemas.openxmlformats.org/markup-compatibility/2006" xmlns:r="http://schemas.openxmlformats.org/officeDocument/2006/relationships" xmlns:w="http://schemas.openxmlformats.org/wordprocessingml/2006/main" xmlns:w14="http://schemas.microsoft.com/office/word/2010/wordml" xmlns:w15="http://schemas.microsoft.com/office/word/2012/wordml" xmlns:w16cid="http://schemas.microsoft.com/office/word/2016/wordml/cid" xmlns:w16se="http://schemas.microsoft.com/office/word/2015/wordml/symex" mc:Ignorable="w14 w15 w16se w16cid">
   <w:docDefaults>
     <w:rPrDefault>
       <w:rPr>
@@ -11007,7 +10369,7 @@
       </w:pPr>
     </w:pPrDefault>
   </w:docDefaults>
-  <w:latentStyles w:defLockedState="0" w:defUIPriority="99" w:defSemiHidden="0" w:defUnhideWhenUsed="0" w:defQFormat="0" w:count="371">
+  <w:latentStyles w:defLockedState="0" w:defUIPriority="99" w:defSemiHidden="0" w:defUnhideWhenUsed="0" w:defQFormat="0" w:count="375">
     <w:lsdException w:name="Normal" w:uiPriority="0" w:qFormat="1"/>
     <w:lsdException w:name="heading 1" w:uiPriority="9" w:qFormat="1"/>
     <w:lsdException w:name="heading 2" w:semiHidden="1" w:uiPriority="9" w:unhideWhenUsed="1" w:qFormat="1"/>
@@ -11113,7 +10475,6 @@
     <w:lsdException w:name="HTML Sample" w:semiHidden="1" w:unhideWhenUsed="1"/>
     <w:lsdException w:name="HTML Typewriter" w:semiHidden="1" w:unhideWhenUsed="1"/>
     <w:lsdException w:name="HTML Variable" w:semiHidden="1" w:unhideWhenUsed="1"/>
-    <w:lsdException w:name="Normal Table" w:semiHidden="1" w:unhideWhenUsed="1"/>
     <w:lsdException w:name="annotation subject" w:semiHidden="1" w:unhideWhenUsed="1"/>
     <w:lsdException w:name="No List" w:semiHidden="1" w:unhideWhenUsed="1"/>
     <w:lsdException w:name="Outline List 1" w:semiHidden="1" w:unhideWhenUsed="1"/>
@@ -11157,10 +10518,8 @@
     <w:lsdException w:name="Table Elegant" w:semiHidden="1" w:unhideWhenUsed="1"/>
     <w:lsdException w:name="Table Professional" w:semiHidden="1" w:unhideWhenUsed="1"/>
     <w:lsdException w:name="Table Subtle 1" w:semiHidden="1" w:unhideWhenUsed="1"/>
-    <w:lsdException w:name="Table Subtle 2" w:semiHidden="1" w:unhideWhenUsed="1"/>
     <w:lsdException w:name="Table Web 1" w:semiHidden="1" w:unhideWhenUsed="1"/>
     <w:lsdException w:name="Table Web 2" w:semiHidden="1" w:unhideWhenUsed="1"/>
-    <w:lsdException w:name="Table Web 3" w:semiHidden="1" w:unhideWhenUsed="1"/>
     <w:lsdException w:name="Balloon Text" w:semiHidden="1" w:unhideWhenUsed="1"/>
     <w:lsdException w:name="Table Grid" w:uiPriority="59"/>
     <w:lsdException w:name="Table Theme" w:semiHidden="1" w:unhideWhenUsed="1"/>
@@ -11370,6 +10729,10 @@
     <w:lsdException w:name="List Table 5 Dark Accent 6" w:uiPriority="50"/>
     <w:lsdException w:name="List Table 6 Colorful Accent 6" w:uiPriority="51"/>
     <w:lsdException w:name="List Table 7 Colorful Accent 6" w:uiPriority="52"/>
+    <w:lsdException w:name="Mention" w:semiHidden="1" w:unhideWhenUsed="1"/>
+    <w:lsdException w:name="Smart Hyperlink" w:semiHidden="1" w:unhideWhenUsed="1"/>
+    <w:lsdException w:name="Hashtag" w:semiHidden="1" w:unhideWhenUsed="1"/>
+    <w:lsdException w:name="Unresolved Mention" w:semiHidden="1" w:unhideWhenUsed="1"/>
   </w:latentStyles>
   <w:style w:type="paragraph" w:default="1" w:styleId="Normal">
     <w:name w:val="Normal"/>
@@ -11811,7 +11174,6 @@
       <w:spacing w:after="0" w:line="240" w:lineRule="auto"/>
     </w:pPr>
     <w:tblPr>
-      <w:tblInd w:w="0" w:type="dxa"/>
       <w:tblBorders>
         <w:top w:val="single" w:sz="4" w:space="0" w:color="000000" w:themeColor="text1"/>
         <w:left w:val="single" w:sz="4" w:space="0" w:color="000000" w:themeColor="text1"/>
@@ -11820,12 +11182,6 @@
         <w:insideH w:val="single" w:sz="4" w:space="0" w:color="000000" w:themeColor="text1"/>
         <w:insideV w:val="single" w:sz="4" w:space="0" w:color="000000" w:themeColor="text1"/>
       </w:tblBorders>
-      <w:tblCellMar>
-        <w:top w:w="0" w:type="dxa"/>
-        <w:left w:w="108" w:type="dxa"/>
-        <w:bottom w:w="0" w:type="dxa"/>
-        <w:right w:w="108" w:type="dxa"/>
-      </w:tblCellMar>
     </w:tblPr>
   </w:style>
   <w:style w:type="paragraph" w:styleId="FootnoteText">
@@ -13550,7 +12906,7 @@
 </file>
 
 <file path=customXml/itemProps1.xml><?xml version="1.0" encoding="utf-8"?>
-<ds:datastoreItem xmlns:ds="http://schemas.openxmlformats.org/officeDocument/2006/customXml" ds:itemID="{AB82D1B1-3709-4A04-8C6B-FD7C7AE02AB2}">
+<ds:datastoreItem xmlns:ds="http://schemas.openxmlformats.org/officeDocument/2006/customXml" ds:itemID="{31D637DA-CE6B-414F-B710-C1990B3E441C}">
   <ds:schemaRefs>
     <ds:schemaRef ds:uri="http://schemas.openxmlformats.org/officeDocument/2006/bibliography"/>
   </ds:schemaRefs>
